--- a/RS/Reporting/ReportManager/SDKSamples/SDKSamples/sdk/readme.docx
+++ b/RS/Reporting/ReportManager/SDKSamples/SDKSamples/sdk/readme.docx
@@ -1,6 +1,6 @@
 
 <file path=word/document.xml><?xml version="1.0" encoding="utf-8"?>
-<w:document xmlns:wpc="http://schemas.microsoft.com/office/word/2010/wordprocessingCanvas" xmlns:mc="http://schemas.openxmlformats.org/markup-compatibility/2006" xmlns:o="urn:schemas-microsoft-com:office:office" xmlns:r="http://schemas.openxmlformats.org/officeDocument/2006/relationships" xmlns:m="http://schemas.openxmlformats.org/officeDocument/2006/math" xmlns:v="urn:schemas-microsoft-com:vml" xmlns:wp14="http://schemas.microsoft.com/office/word/2010/wordprocessingDrawing" xmlns:wp="http://schemas.openxmlformats.org/drawingml/2006/wordprocessingDrawing" xmlns:w10="urn:schemas-microsoft-com:office:word" xmlns:w="http://schemas.openxmlformats.org/wordprocessingml/2006/main" xmlns:w14="http://schemas.microsoft.com/office/word/2010/wordml" xmlns:wpg="http://schemas.microsoft.com/office/word/2010/wordprocessingGroup" xmlns:wpi="http://schemas.microsoft.com/office/word/2010/wordprocessingInk" xmlns:wne="http://schemas.microsoft.com/office/word/2006/wordml" xmlns:wps="http://schemas.microsoft.com/office/word/2010/wordprocessingShape" mc:Ignorable="w14 wp14">
+<w:document xmlns:wpc="http://schemas.microsoft.com/office/word/2010/wordprocessingCanvas" xmlns:mc="http://schemas.openxmlformats.org/markup-compatibility/2006" xmlns:o="urn:schemas-microsoft-com:office:office" xmlns:r="http://schemas.openxmlformats.org/officeDocument/2006/relationships" xmlns:m="http://schemas.openxmlformats.org/officeDocument/2006/math" xmlns:v="urn:schemas-microsoft-com:vml" xmlns:wp14="http://schemas.microsoft.com/office/word/2010/wordprocessingDrawing" xmlns:wp="http://schemas.openxmlformats.org/drawingml/2006/wordprocessingDrawing" xmlns:w10="urn:schemas-microsoft-com:office:word" xmlns:w="http://schemas.openxmlformats.org/wordprocessingml/2006/main" xmlns:w14="http://schemas.microsoft.com/office/word/2010/wordml" xmlns:w15="http://schemas.microsoft.com/office/word/2012/wordml" xmlns:wpg="http://schemas.microsoft.com/office/word/2010/wordprocessingGroup" xmlns:wpi="http://schemas.microsoft.com/office/word/2010/wordprocessingInk" xmlns:wne="http://schemas.microsoft.com/office/word/2006/wordml" xmlns:wps="http://schemas.microsoft.com/office/word/2010/wordprocessingShape" mc:Ignorable="w14 w15 wp14">
   <w:body>
     <w:p>
       <w:pPr>
@@ -37,7 +37,7 @@
           <w:szCs w:val="24"/>
         </w:rPr>
       </w:pPr>
-      <w:hyperlink r:id="rId6" w:history="1">
+      <w:hyperlink r:id="rId5" w:history="1">
         <w:r>
           <w:rPr>
             <w:rStyle w:val="Hyperlink"/>
@@ -92,7 +92,13 @@
         </w:numPr>
       </w:pPr>
       <w:r>
-        <w:t>Copy the “Forerunner” folder into your project and try to leave all files unmodified</w:t>
+        <w:t xml:space="preserve">Copy the “Forerunner” folder </w:t>
+      </w:r>
+      <w:r>
+        <w:t xml:space="preserve">from your installed Mobilizer install folder </w:t>
+      </w:r>
+      <w:r>
+        <w:t>into your project and try to leave all files unmodified</w:t>
       </w:r>
     </w:p>
     <w:p>
@@ -103,45 +109,96 @@
           <w:numId w:val="1"/>
         </w:numPr>
       </w:pPr>
+      <w:r>
+        <w:t xml:space="preserve">Copy the </w:t>
+      </w:r>
+      <w:r>
+        <w:t>file</w:t>
+      </w:r>
+      <w:r>
+        <w:t>s</w:t>
+      </w:r>
+      <w:r>
+        <w:t xml:space="preserve"> from the </w:t>
+      </w:r>
+      <w:r>
+        <w:t>“</w:t>
+      </w:r>
+      <w:proofErr w:type="spellStart"/>
+      <w:r>
+        <w:t>sdk</w:t>
+      </w:r>
+      <w:proofErr w:type="spellEnd"/>
+      <w:r>
+        <w:t>” folder into you</w:t>
+      </w:r>
+      <w:r>
+        <w:t>r</w:t>
+      </w:r>
+      <w:r>
+        <w:t xml:space="preserve"> project.</w:t>
+      </w:r>
+      <w:r>
+        <w:t xml:space="preserve"> You may need to change these files</w:t>
+      </w:r>
+      <w:r>
+        <w:t xml:space="preserve"> depending upon your needs</w:t>
+      </w:r>
+      <w:r>
+        <w:t xml:space="preserve">. </w:t>
+      </w:r>
+      <w:r>
+        <w:t>During</w:t>
+      </w:r>
+      <w:r>
+        <w:t xml:space="preserve"> an update</w:t>
+      </w:r>
+      <w:r>
+        <w:t>,</w:t>
+      </w:r>
+      <w:r>
+        <w:t xml:space="preserve"> you will need to merge any changes you make into new versions deployed by Forerunner.</w:t>
+      </w:r>
+      <w:r>
+        <w:t xml:space="preserve"> You should add comments to carefully indicate any lines you may change.</w:t>
+      </w:r>
+    </w:p>
+    <w:p>
+      <w:pPr>
+        <w:pStyle w:val="ListParagraph"/>
+        <w:numPr>
+          <w:ilvl w:val="0"/>
+          <w:numId w:val="1"/>
+        </w:numPr>
+      </w:pPr>
+      <w:r>
+        <w:t>Copy the following files from the installed bin folder into your project bin folder:</w:t>
+      </w:r>
+    </w:p>
+    <w:p>
+      <w:pPr>
+        <w:pStyle w:val="ListParagraph"/>
+        <w:numPr>
+          <w:ilvl w:val="1"/>
+          <w:numId w:val="1"/>
+        </w:numPr>
+      </w:pPr>
+      <w:r>
+        <w:t>Forerunner.Json.dll</w:t>
+      </w:r>
+    </w:p>
+    <w:p>
+      <w:pPr>
+        <w:pStyle w:val="ListParagraph"/>
+        <w:numPr>
+          <w:ilvl w:val="1"/>
+          <w:numId w:val="1"/>
+        </w:numPr>
+      </w:pPr>
       <w:bookmarkStart w:id="0" w:name="_GoBack"/>
       <w:bookmarkEnd w:id="0"/>
       <w:r>
-        <w:t xml:space="preserve">Copy the </w:t>
-      </w:r>
-      <w:r>
-        <w:t xml:space="preserve">file from the </w:t>
-      </w:r>
-      <w:r>
-        <w:t>“</w:t>
-      </w:r>
-      <w:proofErr w:type="spellStart"/>
-      <w:r>
-        <w:t>sdk</w:t>
-      </w:r>
-      <w:proofErr w:type="spellEnd"/>
-      <w:r>
-        <w:t>” folder into you</w:t>
-      </w:r>
-      <w:r>
-        <w:t>r</w:t>
-      </w:r>
-      <w:r>
-        <w:t xml:space="preserve"> project.</w:t>
-      </w:r>
-      <w:r>
-        <w:t xml:space="preserve"> You may need to change these files. </w:t>
-      </w:r>
-      <w:r>
-        <w:t>During</w:t>
-      </w:r>
-      <w:r>
-        <w:t xml:space="preserve"> an update</w:t>
-      </w:r>
-      <w:r>
-        <w:t>,</w:t>
-      </w:r>
-      <w:r>
-        <w:t xml:space="preserve"> you will need to merge any changes you make into new versions deployed by Forerunner.</w:t>
+        <w:t>Forerunner.SQLReporting.dll</w:t>
       </w:r>
     </w:p>
     <w:p>
@@ -160,7 +217,7 @@
 </file>
 
 <file path=word/numbering.xml><?xml version="1.0" encoding="utf-8"?>
-<w:numbering xmlns:wpc="http://schemas.microsoft.com/office/word/2010/wordprocessingCanvas" xmlns:mc="http://schemas.openxmlformats.org/markup-compatibility/2006" xmlns:o="urn:schemas-microsoft-com:office:office" xmlns:r="http://schemas.openxmlformats.org/officeDocument/2006/relationships" xmlns:m="http://schemas.openxmlformats.org/officeDocument/2006/math" xmlns:v="urn:schemas-microsoft-com:vml" xmlns:wp14="http://schemas.microsoft.com/office/word/2010/wordprocessingDrawing" xmlns:wp="http://schemas.openxmlformats.org/drawingml/2006/wordprocessingDrawing" xmlns:w10="urn:schemas-microsoft-com:office:word" xmlns:w="http://schemas.openxmlformats.org/wordprocessingml/2006/main" xmlns:w14="http://schemas.microsoft.com/office/word/2010/wordml" xmlns:wpg="http://schemas.microsoft.com/office/word/2010/wordprocessingGroup" xmlns:wpi="http://schemas.microsoft.com/office/word/2010/wordprocessingInk" xmlns:wne="http://schemas.microsoft.com/office/word/2006/wordml" xmlns:wps="http://schemas.microsoft.com/office/word/2010/wordprocessingShape" mc:Ignorable="w14 wp14">
+<w:numbering xmlns:wpc="http://schemas.microsoft.com/office/word/2010/wordprocessingCanvas" xmlns:mc="http://schemas.openxmlformats.org/markup-compatibility/2006" xmlns:o="urn:schemas-microsoft-com:office:office" xmlns:r="http://schemas.openxmlformats.org/officeDocument/2006/relationships" xmlns:m="http://schemas.openxmlformats.org/officeDocument/2006/math" xmlns:v="urn:schemas-microsoft-com:vml" xmlns:wp14="http://schemas.microsoft.com/office/word/2010/wordprocessingDrawing" xmlns:wp="http://schemas.openxmlformats.org/drawingml/2006/wordprocessingDrawing" xmlns:w10="urn:schemas-microsoft-com:office:word" xmlns:w="http://schemas.openxmlformats.org/wordprocessingml/2006/main" xmlns:w14="http://schemas.microsoft.com/office/word/2010/wordml" xmlns:w15="http://schemas.microsoft.com/office/word/2012/wordml" xmlns:wpg="http://schemas.microsoft.com/office/word/2010/wordprocessingGroup" xmlns:wpi="http://schemas.microsoft.com/office/word/2010/wordprocessingInk" xmlns:wne="http://schemas.microsoft.com/office/word/2006/wordml" xmlns:wps="http://schemas.microsoft.com/office/word/2010/wordprocessingShape" mc:Ignorable="w14 w15 wp14">
   <w:abstractNum w:abstractNumId="0">
     <w:nsid w:val="5A0E172E"/>
     <w:multiLevelType w:val="hybridMultilevel"/>
@@ -177,7 +234,7 @@
         <w:rFonts w:ascii="Symbol" w:hAnsi="Symbol" w:hint="default"/>
       </w:rPr>
     </w:lvl>
-    <w:lvl w:ilvl="1" w:tplc="04090003" w:tentative="1">
+    <w:lvl w:ilvl="1" w:tplc="04090003">
       <w:start w:val="1"/>
       <w:numFmt w:val="bullet"/>
       <w:lvlText w:val="o"/>
@@ -281,7 +338,7 @@
 </file>
 
 <file path=word/styles.xml><?xml version="1.0" encoding="utf-8"?>
-<w:styles xmlns:mc="http://schemas.openxmlformats.org/markup-compatibility/2006" xmlns:r="http://schemas.openxmlformats.org/officeDocument/2006/relationships" xmlns:w="http://schemas.openxmlformats.org/wordprocessingml/2006/main" xmlns:w14="http://schemas.microsoft.com/office/word/2010/wordml" mc:Ignorable="w14">
+<w:styles xmlns:mc="http://schemas.openxmlformats.org/markup-compatibility/2006" xmlns:r="http://schemas.openxmlformats.org/officeDocument/2006/relationships" xmlns:w="http://schemas.openxmlformats.org/wordprocessingml/2006/main" xmlns:w14="http://schemas.microsoft.com/office/word/2010/wordml" xmlns:w15="http://schemas.microsoft.com/office/word/2012/wordml" mc:Ignorable="w14 w15">
   <w:docDefaults>
     <w:rPrDefault>
       <w:rPr>
@@ -297,433 +354,378 @@
       </w:pPr>
     </w:pPrDefault>
   </w:docDefaults>
-  <w:latentStyles w:defLockedState="0" w:defUIPriority="99" w:defSemiHidden="1" w:defUnhideWhenUsed="1" w:defQFormat="0" w:count="267">
-    <w:lsdException w:name="Normal" w:semiHidden="0" w:uiPriority="0" w:unhideWhenUsed="0" w:qFormat="1"/>
-    <w:lsdException w:name="heading 1" w:semiHidden="0" w:uiPriority="9" w:unhideWhenUsed="0" w:qFormat="1"/>
-    <w:lsdException w:name="heading 2" w:uiPriority="9" w:qFormat="1"/>
-    <w:lsdException w:name="heading 3" w:uiPriority="9" w:qFormat="1"/>
-    <w:lsdException w:name="heading 4" w:uiPriority="9" w:qFormat="1"/>
-    <w:lsdException w:name="heading 5" w:uiPriority="9" w:qFormat="1"/>
-    <w:lsdException w:name="heading 6" w:uiPriority="9" w:qFormat="1"/>
-    <w:lsdException w:name="heading 7" w:uiPriority="9" w:qFormat="1"/>
-    <w:lsdException w:name="heading 8" w:uiPriority="9" w:qFormat="1"/>
-    <w:lsdException w:name="heading 9" w:uiPriority="9" w:qFormat="1"/>
-    <w:lsdException w:name="toc 1" w:uiPriority="39"/>
-    <w:lsdException w:name="toc 2" w:uiPriority="39"/>
-    <w:lsdException w:name="toc 3" w:uiPriority="39"/>
-    <w:lsdException w:name="toc 4" w:uiPriority="39"/>
-    <w:lsdException w:name="toc 5" w:uiPriority="39"/>
-    <w:lsdException w:name="toc 6" w:uiPriority="39"/>
-    <w:lsdException w:name="toc 7" w:uiPriority="39"/>
-    <w:lsdException w:name="toc 8" w:uiPriority="39"/>
-    <w:lsdException w:name="toc 9" w:uiPriority="39"/>
-    <w:lsdException w:name="caption" w:uiPriority="35" w:qFormat="1"/>
-    <w:lsdException w:name="Title" w:semiHidden="0" w:uiPriority="10" w:unhideWhenUsed="0" w:qFormat="1"/>
-    <w:lsdException w:name="Default Paragraph Font" w:uiPriority="1"/>
-    <w:lsdException w:name="Subtitle" w:semiHidden="0" w:uiPriority="11" w:unhideWhenUsed="0" w:qFormat="1"/>
-    <w:lsdException w:name="Strong" w:semiHidden="0" w:uiPriority="22" w:unhideWhenUsed="0" w:qFormat="1"/>
-    <w:lsdException w:name="Emphasis" w:semiHidden="0" w:uiPriority="20" w:unhideWhenUsed="0" w:qFormat="1"/>
-    <w:lsdException w:name="Table Grid" w:semiHidden="0" w:uiPriority="59" w:unhideWhenUsed="0"/>
-    <w:lsdException w:name="Placeholder Text" w:unhideWhenUsed="0"/>
-    <w:lsdException w:name="No Spacing" w:semiHidden="0" w:uiPriority="1" w:unhideWhenUsed="0" w:qFormat="1"/>
-    <w:lsdException w:name="Light Shading" w:semiHidden="0" w:uiPriority="60" w:unhideWhenUsed="0"/>
-    <w:lsdException w:name="Light List" w:semiHidden="0" w:uiPriority="61" w:unhideWhenUsed="0"/>
-    <w:lsdException w:name="Light Grid" w:semiHidden="0" w:uiPriority="62" w:unhideWhenUsed="0"/>
-    <w:lsdException w:name="Medium Shading 1" w:semiHidden="0" w:uiPriority="63" w:unhideWhenUsed="0"/>
-    <w:lsdException w:name="Medium Shading 2" w:semiHidden="0" w:uiPriority="64" w:unhideWhenUsed="0"/>
-    <w:lsdException w:name="Medium List 1" w:semiHidden="0" w:uiPriority="65" w:unhideWhenUsed="0"/>
-    <w:lsdException w:name="Medium List 2" w:semiHidden="0" w:uiPriority="66" w:unhideWhenUsed="0"/>
-    <w:lsdException w:name="Medium Grid 1" w:semiHidden="0" w:uiPriority="67" w:unhideWhenUsed="0"/>
-    <w:lsdException w:name="Medium Grid 2" w:semiHidden="0" w:uiPriority="68" w:unhideWhenUsed="0"/>
-    <w:lsdException w:name="Medium Grid 3" w:semiHidden="0" w:uiPriority="69" w:unhideWhenUsed="0"/>
-    <w:lsdException w:name="Dark List" w:semiHidden="0" w:uiPriority="70" w:unhideWhenUsed="0"/>
-    <w:lsdException w:name="Colorful Shading" w:semiHidden="0" w:uiPriority="71" w:unhideWhenUsed="0"/>
-    <w:lsdException w:name="Colorful List" w:semiHidden="0" w:uiPriority="72" w:unhideWhenUsed="0"/>
-    <w:lsdException w:name="Colorful Grid" w:semiHidden="0" w:uiPriority="73" w:unhideWhenUsed="0"/>
-    <w:lsdException w:name="Light Shading Accent 1" w:semiHidden="0" w:uiPriority="60" w:unhideWhenUsed="0"/>
-    <w:lsdException w:name="Light List Accent 1" w:semiHidden="0" w:uiPriority="61" w:unhideWhenUsed="0"/>
-    <w:lsdException w:name="Light Grid Accent 1" w:semiHidden="0" w:uiPriority="62" w:unhideWhenUsed="0"/>
-    <w:lsdException w:name="Medium Shading 1 Accent 1" w:semiHidden="0" w:uiPriority="63" w:unhideWhenUsed="0"/>
-    <w:lsdException w:name="Medium Shading 2 Accent 1" w:semiHidden="0" w:uiPriority="64" w:unhideWhenUsed="0"/>
-    <w:lsdException w:name="Medium List 1 Accent 1" w:semiHidden="0" w:uiPriority="65" w:unhideWhenUsed="0"/>
-    <w:lsdException w:name="Revision" w:unhideWhenUsed="0"/>
-    <w:lsdException w:name="List Paragraph" w:semiHidden="0" w:uiPriority="34" w:unhideWhenUsed="0" w:qFormat="1"/>
-    <w:lsdException w:name="Quote" w:semiHidden="0" w:uiPriority="29" w:unhideWhenUsed="0" w:qFormat="1"/>
-    <w:lsdException w:name="Intense Quote" w:semiHidden="0" w:uiPriority="30" w:unhideWhenUsed="0" w:qFormat="1"/>
-    <w:lsdException w:name="Medium List 2 Accent 1" w:semiHidden="0" w:uiPriority="66" w:unhideWhenUsed="0"/>
-    <w:lsdException w:name="Medium Grid 1 Accent 1" w:semiHidden="0" w:uiPriority="67" w:unhideWhenUsed="0"/>
-    <w:lsdException w:name="Medium Grid 2 Accent 1" w:semiHidden="0" w:uiPriority="68" w:unhideWhenUsed="0"/>
-    <w:lsdException w:name="Medium Grid 3 Accent 1" w:semiHidden="0" w:uiPriority="69" w:unhideWhenUsed="0"/>
-    <w:lsdException w:name="Dark List Accent 1" w:semiHidden="0" w:uiPriority="70" w:unhideWhenUsed="0"/>
-    <w:lsdException w:name="Colorful Shading Accent 1" w:semiHidden="0" w:uiPriority="71" w:unhideWhenUsed="0"/>
-    <w:lsdException w:name="Colorful List Accent 1" w:semiHidden="0" w:uiPriority="72" w:unhideWhenUsed="0"/>
-    <w:lsdException w:name="Colorful Grid Accent 1" w:semiHidden="0" w:uiPriority="73" w:unhideWhenUsed="0"/>
-    <w:lsdException w:name="Light Shading Accent 2" w:semiHidden="0" w:uiPriority="60" w:unhideWhenUsed="0"/>
-    <w:lsdException w:name="Light List Accent 2" w:semiHidden="0" w:uiPriority="61" w:unhideWhenUsed="0"/>
-    <w:lsdException w:name="Light Grid Accent 2" w:semiHidden="0" w:uiPriority="62" w:unhideWhenUsed="0"/>
-    <w:lsdException w:name="Medium Shading 1 Accent 2" w:semiHidden="0" w:uiPriority="63" w:unhideWhenUsed="0"/>
-    <w:lsdException w:name="Medium Shading 2 Accent 2" w:semiHidden="0" w:uiPriority="64" w:unhideWhenUsed="0"/>
-    <w:lsdException w:name="Medium List 1 Accent 2" w:semiHidden="0" w:uiPriority="65" w:unhideWhenUsed="0"/>
-    <w:lsdException w:name="Medium List 2 Accent 2" w:semiHidden="0" w:uiPriority="66" w:unhideWhenUsed="0"/>
-    <w:lsdException w:name="Medium Grid 1 Accent 2" w:semiHidden="0" w:uiPriority="67" w:unhideWhenUsed="0"/>
-    <w:lsdException w:name="Medium Grid 2 Accent 2" w:semiHidden="0" w:uiPriority="68" w:unhideWhenUsed="0"/>
-    <w:lsdException w:name="Medium Grid 3 Accent 2" w:semiHidden="0" w:uiPriority="69" w:unhideWhenUsed="0"/>
-    <w:lsdException w:name="Dark List Accent 2" w:semiHidden="0" w:uiPriority="70" w:unhideWhenUsed="0"/>
-    <w:lsdException w:name="Colorful Shading Accent 2" w:semiHidden="0" w:uiPriority="71" w:unhideWhenUsed="0"/>
-    <w:lsdException w:name="Colorful List Accent 2" w:semiHidden="0" w:uiPriority="72" w:unhideWhenUsed="0"/>
-    <w:lsdException w:name="Colorful Grid Accent 2" w:semiHidden="0" w:uiPriority="73" w:unhideWhenUsed="0"/>
-    <w:lsdException w:name="Light Shading Accent 3" w:semiHidden="0" w:uiPriority="60" w:unhideWhenUsed="0"/>
-    <w:lsdException w:name="Light List Accent 3" w:semiHidden="0" w:uiPriority="61" w:unhideWhenUsed="0"/>
-    <w:lsdException w:name="Light Grid Accent 3" w:semiHidden="0" w:uiPriority="62" w:unhideWhenUsed="0"/>
-    <w:lsdException w:name="Medium Shading 1 Accent 3" w:semiHidden="0" w:uiPriority="63" w:unhideWhenUsed="0"/>
-    <w:lsdException w:name="Medium Shading 2 Accent 3" w:semiHidden="0" w:uiPriority="64" w:unhideWhenUsed="0"/>
-    <w:lsdException w:name="Medium List 1 Accent 3" w:semiHidden="0" w:uiPriority="65" w:unhideWhenUsed="0"/>
-    <w:lsdException w:name="Medium List 2 Accent 3" w:semiHidden="0" w:uiPriority="66" w:unhideWhenUsed="0"/>
-    <w:lsdException w:name="Medium Grid 1 Accent 3" w:semiHidden="0" w:uiPriority="67" w:unhideWhenUsed="0"/>
-    <w:lsdException w:name="Medium Grid 2 Accent 3" w:semiHidden="0" w:uiPriority="68" w:unhideWhenUsed="0"/>
-    <w:lsdException w:name="Medium Grid 3 Accent 3" w:semiHidden="0" w:uiPriority="69" w:unhideWhenUsed="0"/>
-    <w:lsdException w:name="Dark List Accent 3" w:semiHidden="0" w:uiPriority="70" w:unhideWhenUsed="0"/>
-    <w:lsdException w:name="Colorful Shading Accent 3" w:semiHidden="0" w:uiPriority="71" w:unhideWhenUsed="0"/>
-    <w:lsdException w:name="Colorful List Accent 3" w:semiHidden="0" w:uiPriority="72" w:unhideWhenUsed="0"/>
-    <w:lsdException w:name="Colorful Grid Accent 3" w:semiHidden="0" w:uiPriority="73" w:unhideWhenUsed="0"/>
-    <w:lsdException w:name="Light Shading Accent 4" w:semiHidden="0" w:uiPriority="60" w:unhideWhenUsed="0"/>
-    <w:lsdException w:name="Light List Accent 4" w:semiHidden="0" w:uiPriority="61" w:unhideWhenUsed="0"/>
-    <w:lsdException w:name="Light Grid Accent 4" w:semiHidden="0" w:uiPriority="62" w:unhideWhenUsed="0"/>
-    <w:lsdException w:name="Medium Shading 1 Accent 4" w:semiHidden="0" w:uiPriority="63" w:unhideWhenUsed="0"/>
-    <w:lsdException w:name="Medium Shading 2 Accent 4" w:semiHidden="0" w:uiPriority="64" w:unhideWhenUsed="0"/>
-    <w:lsdException w:name="Medium List 1 Accent 4" w:semiHidden="0" w:uiPriority="65" w:unhideWhenUsed="0"/>
-    <w:lsdException w:name="Medium List 2 Accent 4" w:semiHidden="0" w:uiPriority="66" w:unhideWhenUsed="0"/>
-    <w:lsdException w:name="Medium Grid 1 Accent 4" w:semiHidden="0" w:uiPriority="67" w:unhideWhenUsed="0"/>
-    <w:lsdException w:name="Medium Grid 2 Accent 4" w:semiHidden="0" w:uiPriority="68" w:unhideWhenUsed="0"/>
-    <w:lsdException w:name="Medium Grid 3 Accent 4" w:semiHidden="0" w:uiPriority="69" w:unhideWhenUsed="0"/>
-    <w:lsdException w:name="Dark List Accent 4" w:semiHidden="0" w:uiPriority="70" w:unhideWhenUsed="0"/>
-    <w:lsdException w:name="Colorful Shading Accent 4" w:semiHidden="0" w:uiPriority="71" w:unhideWhenUsed="0"/>
-    <w:lsdException w:name="Colorful List Accent 4" w:semiHidden="0" w:uiPriority="72" w:unhideWhenUsed="0"/>
-    <w:lsdException w:name="Colorful Grid Accent 4" w:semiHidden="0" w:uiPriority="73" w:unhideWhenUsed="0"/>
-    <w:lsdException w:name="Light Shading Accent 5" w:semiHidden="0" w:uiPriority="60" w:unhideWhenUsed="0"/>
-    <w:lsdException w:name="Light List Accent 5" w:semiHidden="0" w:uiPriority="61" w:unhideWhenUsed="0"/>
-    <w:lsdException w:name="Light Grid Accent 5" w:semiHidden="0" w:uiPriority="62" w:unhideWhenUsed="0"/>
-    <w:lsdException w:name="Medium Shading 1 Accent 5" w:semiHidden="0" w:uiPriority="63" w:unhideWhenUsed="0"/>
-    <w:lsdException w:name="Medium Shading 2 Accent 5" w:semiHidden="0" w:uiPriority="64" w:unhideWhenUsed="0"/>
-    <w:lsdException w:name="Medium List 1 Accent 5" w:semiHidden="0" w:uiPriority="65" w:unhideWhenUsed="0"/>
-    <w:lsdException w:name="Medium List 2 Accent 5" w:semiHidden="0" w:uiPriority="66" w:unhideWhenUsed="0"/>
-    <w:lsdException w:name="Medium Grid 1 Accent 5" w:semiHidden="0" w:uiPriority="67" w:unhideWhenUsed="0"/>
-    <w:lsdException w:name="Medium Grid 2 Accent 5" w:semiHidden="0" w:uiPriority="68" w:unhideWhenUsed="0"/>
-    <w:lsdException w:name="Medium Grid 3 Accent 5" w:semiHidden="0" w:uiPriority="69" w:unhideWhenUsed="0"/>
-    <w:lsdException w:name="Dark List Accent 5" w:semiHidden="0" w:uiPriority="70" w:unhideWhenUsed="0"/>
-    <w:lsdException w:name="Colorful Shading Accent 5" w:semiHidden="0" w:uiPriority="71" w:unhideWhenUsed="0"/>
-    <w:lsdException w:name="Colorful List Accent 5" w:semiHidden="0" w:uiPriority="72" w:unhideWhenUsed="0"/>
-    <w:lsdException w:name="Colorful Grid Accent 5" w:semiHidden="0" w:uiPriority="73" w:unhideWhenUsed="0"/>
-    <w:lsdException w:name="Light Shading Accent 6" w:semiHidden="0" w:uiPriority="60" w:unhideWhenUsed="0"/>
-    <w:lsdException w:name="Light List Accent 6" w:semiHidden="0" w:uiPriority="61" w:unhideWhenUsed="0"/>
-    <w:lsdException w:name="Light Grid Accent 6" w:semiHidden="0" w:uiPriority="62" w:unhideWhenUsed="0"/>
-    <w:lsdException w:name="Medium Shading 1 Accent 6" w:semiHidden="0" w:uiPriority="63" w:unhideWhenUsed="0"/>
-    <w:lsdException w:name="Medium Shading 2 Accent 6" w:semiHidden="0" w:uiPriority="64" w:unhideWhenUsed="0"/>
-    <w:lsdException w:name="Medium List 1 Accent 6" w:semiHidden="0" w:uiPriority="65" w:unhideWhenUsed="0"/>
-    <w:lsdException w:name="Medium List 2 Accent 6" w:semiHidden="0" w:uiPriority="66" w:unhideWhenUsed="0"/>
-    <w:lsdException w:name="Medium Grid 1 Accent 6" w:semiHidden="0" w:uiPriority="67" w:unhideWhenUsed="0"/>
-    <w:lsdException w:name="Medium Grid 2 Accent 6" w:semiHidden="0" w:uiPriority="68" w:unhideWhenUsed="0"/>
-    <w:lsdException w:name="Medium Grid 3 Accent 6" w:semiHidden="0" w:uiPriority="69" w:unhideWhenUsed="0"/>
-    <w:lsdException w:name="Dark List Accent 6" w:semiHidden="0" w:uiPriority="70" w:unhideWhenUsed="0"/>
-    <w:lsdException w:name="Colorful Shading Accent 6" w:semiHidden="0" w:uiPriority="71" w:unhideWhenUsed="0"/>
-    <w:lsdException w:name="Colorful List Accent 6" w:semiHidden="0" w:uiPriority="72" w:unhideWhenUsed="0"/>
-    <w:lsdException w:name="Colorful Grid Accent 6" w:semiHidden="0" w:uiPriority="73" w:unhideWhenUsed="0"/>
-    <w:lsdException w:name="Subtle Emphasis" w:semiHidden="0" w:uiPriority="19" w:unhideWhenUsed="0" w:qFormat="1"/>
-    <w:lsdException w:name="Intense Emphasis" w:semiHidden="0" w:uiPriority="21" w:unhideWhenUsed="0" w:qFormat="1"/>
-    <w:lsdException w:name="Subtle Reference" w:semiHidden="0" w:uiPriority="31" w:unhideWhenUsed="0" w:qFormat="1"/>
-    <w:lsdException w:name="Intense Reference" w:semiHidden="0" w:uiPriority="32" w:unhideWhenUsed="0" w:qFormat="1"/>
-    <w:lsdException w:name="Book Title" w:semiHidden="0" w:uiPriority="33" w:unhideWhenUsed="0" w:qFormat="1"/>
-    <w:lsdException w:name="Bibliography" w:uiPriority="37"/>
-    <w:lsdException w:name="TOC Heading" w:uiPriority="39" w:qFormat="1"/>
-  </w:latentStyles>
-  <w:style w:type="paragraph" w:default="1" w:styleId="Normal">
-    <w:name w:val="Normal"/>
-    <w:qFormat/>
-  </w:style>
-  <w:style w:type="paragraph" w:styleId="Heading1">
-    <w:name w:val="heading 1"/>
-    <w:basedOn w:val="Normal"/>
-    <w:next w:val="Normal"/>
-    <w:link w:val="Heading1Char"/>
-    <w:uiPriority w:val="9"/>
-    <w:qFormat/>
-    <w:rsid w:val="008E3F2B"/>
-    <w:pPr>
-      <w:keepNext/>
-      <w:keepLines/>
-      <w:spacing w:before="480" w:after="0"/>
-      <w:outlineLvl w:val="0"/>
-    </w:pPr>
-    <w:rPr>
-      <w:rFonts w:asciiTheme="majorHAnsi" w:eastAsiaTheme="majorEastAsia" w:hAnsiTheme="majorHAnsi" w:cstheme="majorBidi"/>
-      <w:b/>
-      <w:bCs/>
-      <w:color w:val="365F91" w:themeColor="accent1" w:themeShade="BF"/>
-      <w:sz w:val="28"/>
-      <w:szCs w:val="28"/>
-    </w:rPr>
-  </w:style>
-  <w:style w:type="paragraph" w:styleId="Heading2">
-    <w:name w:val="heading 2"/>
-    <w:basedOn w:val="Normal"/>
-    <w:next w:val="Normal"/>
-    <w:link w:val="Heading2Char"/>
-    <w:uiPriority w:val="9"/>
-    <w:unhideWhenUsed/>
-    <w:qFormat/>
-    <w:rsid w:val="008E3F2B"/>
-    <w:pPr>
-      <w:keepNext/>
-      <w:keepLines/>
-      <w:spacing w:before="200" w:after="0"/>
-      <w:outlineLvl w:val="1"/>
-    </w:pPr>
-    <w:rPr>
-      <w:rFonts w:asciiTheme="majorHAnsi" w:eastAsiaTheme="majorEastAsia" w:hAnsiTheme="majorHAnsi" w:cstheme="majorBidi"/>
-      <w:b/>
-      <w:bCs/>
-      <w:color w:val="4F81BD" w:themeColor="accent1"/>
-      <w:sz w:val="26"/>
-      <w:szCs w:val="26"/>
-    </w:rPr>
-  </w:style>
-  <w:style w:type="character" w:default="1" w:styleId="DefaultParagraphFont">
-    <w:name w:val="Default Paragraph Font"/>
-    <w:uiPriority w:val="1"/>
-    <w:semiHidden/>
-    <w:unhideWhenUsed/>
-  </w:style>
-  <w:style w:type="table" w:default="1" w:styleId="TableNormal">
-    <w:name w:val="Normal Table"/>
-    <w:uiPriority w:val="99"/>
-    <w:semiHidden/>
-    <w:unhideWhenUsed/>
-    <w:tblPr>
-      <w:tblInd w:w="0" w:type="dxa"/>
-      <w:tblCellMar>
-        <w:top w:w="0" w:type="dxa"/>
-        <w:left w:w="108" w:type="dxa"/>
-        <w:bottom w:w="0" w:type="dxa"/>
-        <w:right w:w="108" w:type="dxa"/>
-      </w:tblCellMar>
-    </w:tblPr>
-  </w:style>
-  <w:style w:type="numbering" w:default="1" w:styleId="NoList">
-    <w:name w:val="No List"/>
-    <w:uiPriority w:val="99"/>
-    <w:semiHidden/>
-    <w:unhideWhenUsed/>
-  </w:style>
-  <w:style w:type="character" w:customStyle="1" w:styleId="Heading1Char">
-    <w:name w:val="Heading 1 Char"/>
-    <w:basedOn w:val="DefaultParagraphFont"/>
-    <w:link w:val="Heading1"/>
-    <w:uiPriority w:val="9"/>
-    <w:rsid w:val="008E3F2B"/>
-    <w:rPr>
-      <w:rFonts w:asciiTheme="majorHAnsi" w:eastAsiaTheme="majorEastAsia" w:hAnsiTheme="majorHAnsi" w:cstheme="majorBidi"/>
-      <w:b/>
-      <w:bCs/>
-      <w:color w:val="365F91" w:themeColor="accent1" w:themeShade="BF"/>
-      <w:sz w:val="28"/>
-      <w:szCs w:val="28"/>
-    </w:rPr>
-  </w:style>
-  <w:style w:type="character" w:customStyle="1" w:styleId="Heading2Char">
-    <w:name w:val="Heading 2 Char"/>
-    <w:basedOn w:val="DefaultParagraphFont"/>
-    <w:link w:val="Heading2"/>
-    <w:uiPriority w:val="9"/>
-    <w:rsid w:val="008E3F2B"/>
-    <w:rPr>
-      <w:rFonts w:asciiTheme="majorHAnsi" w:eastAsiaTheme="majorEastAsia" w:hAnsiTheme="majorHAnsi" w:cstheme="majorBidi"/>
-      <w:b/>
-      <w:bCs/>
-      <w:color w:val="4F81BD" w:themeColor="accent1"/>
-      <w:sz w:val="26"/>
-      <w:szCs w:val="26"/>
-    </w:rPr>
-  </w:style>
-  <w:style w:type="character" w:styleId="Hyperlink">
-    <w:name w:val="Hyperlink"/>
-    <w:basedOn w:val="DefaultParagraphFont"/>
-    <w:uiPriority w:val="99"/>
-    <w:unhideWhenUsed/>
-    <w:rsid w:val="008E3F2B"/>
-    <w:rPr>
-      <w:color w:val="0000FF" w:themeColor="hyperlink"/>
-      <w:u w:val="single"/>
-    </w:rPr>
-  </w:style>
-  <w:style w:type="paragraph" w:styleId="ListParagraph">
-    <w:name w:val="List Paragraph"/>
-    <w:basedOn w:val="Normal"/>
-    <w:uiPriority w:val="34"/>
-    <w:qFormat/>
-    <w:rsid w:val="008E3F2B"/>
-    <w:pPr>
-      <w:ind w:left="720"/>
-      <w:contextualSpacing/>
-    </w:pPr>
-  </w:style>
-</w:styles>
-</file>
-
-<file path=word/stylesWithEffects.xml><?xml version="1.0" encoding="utf-8"?>
-<w:styles xmlns:wpc="http://schemas.microsoft.com/office/word/2010/wordprocessingCanvas" xmlns:mc="http://schemas.openxmlformats.org/markup-compatibility/2006" xmlns:o="urn:schemas-microsoft-com:office:office" xmlns:r="http://schemas.openxmlformats.org/officeDocument/2006/relationships" xmlns:m="http://schemas.openxmlformats.org/officeDocument/2006/math" xmlns:v="urn:schemas-microsoft-com:vml" xmlns:wp14="http://schemas.microsoft.com/office/word/2010/wordprocessingDrawing" xmlns:wp="http://schemas.openxmlformats.org/drawingml/2006/wordprocessingDrawing" xmlns:w10="urn:schemas-microsoft-com:office:word" xmlns:w="http://schemas.openxmlformats.org/wordprocessingml/2006/main" xmlns:w14="http://schemas.microsoft.com/office/word/2010/wordml" xmlns:wpg="http://schemas.microsoft.com/office/word/2010/wordprocessingGroup" xmlns:wpi="http://schemas.microsoft.com/office/word/2010/wordprocessingInk" xmlns:wne="http://schemas.microsoft.com/office/word/2006/wordml" xmlns:wps="http://schemas.microsoft.com/office/word/2010/wordprocessingShape" mc:Ignorable="w14 wp14">
-  <w:docDefaults>
-    <w:rPrDefault>
-      <w:rPr>
-        <w:rFonts w:asciiTheme="minorHAnsi" w:eastAsiaTheme="minorHAnsi" w:hAnsiTheme="minorHAnsi" w:cstheme="minorBidi"/>
-        <w:sz w:val="22"/>
-        <w:szCs w:val="22"/>
-        <w:lang w:val="en-US" w:eastAsia="en-US" w:bidi="ar-SA"/>
-      </w:rPr>
-    </w:rPrDefault>
-    <w:pPrDefault>
-      <w:pPr>
-        <w:spacing w:after="200" w:line="276" w:lineRule="auto"/>
-      </w:pPr>
-    </w:pPrDefault>
-  </w:docDefaults>
-  <w:latentStyles w:defLockedState="0" w:defUIPriority="99" w:defSemiHidden="1" w:defUnhideWhenUsed="1" w:defQFormat="0" w:count="267">
-    <w:lsdException w:name="Normal" w:semiHidden="0" w:uiPriority="0" w:unhideWhenUsed="0" w:qFormat="1"/>
-    <w:lsdException w:name="heading 1" w:semiHidden="0" w:uiPriority="9" w:unhideWhenUsed="0" w:qFormat="1"/>
-    <w:lsdException w:name="heading 2" w:uiPriority="9" w:qFormat="1"/>
-    <w:lsdException w:name="heading 3" w:uiPriority="9" w:qFormat="1"/>
-    <w:lsdException w:name="heading 4" w:uiPriority="9" w:qFormat="1"/>
-    <w:lsdException w:name="heading 5" w:uiPriority="9" w:qFormat="1"/>
-    <w:lsdException w:name="heading 6" w:uiPriority="9" w:qFormat="1"/>
-    <w:lsdException w:name="heading 7" w:uiPriority="9" w:qFormat="1"/>
-    <w:lsdException w:name="heading 8" w:uiPriority="9" w:qFormat="1"/>
-    <w:lsdException w:name="heading 9" w:uiPriority="9" w:qFormat="1"/>
-    <w:lsdException w:name="toc 1" w:uiPriority="39"/>
-    <w:lsdException w:name="toc 2" w:uiPriority="39"/>
-    <w:lsdException w:name="toc 3" w:uiPriority="39"/>
-    <w:lsdException w:name="toc 4" w:uiPriority="39"/>
-    <w:lsdException w:name="toc 5" w:uiPriority="39"/>
-    <w:lsdException w:name="toc 6" w:uiPriority="39"/>
-    <w:lsdException w:name="toc 7" w:uiPriority="39"/>
-    <w:lsdException w:name="toc 8" w:uiPriority="39"/>
-    <w:lsdException w:name="toc 9" w:uiPriority="39"/>
-    <w:lsdException w:name="caption" w:uiPriority="35" w:qFormat="1"/>
-    <w:lsdException w:name="Title" w:semiHidden="0" w:uiPriority="10" w:unhideWhenUsed="0" w:qFormat="1"/>
-    <w:lsdException w:name="Default Paragraph Font" w:uiPriority="1"/>
-    <w:lsdException w:name="Subtitle" w:semiHidden="0" w:uiPriority="11" w:unhideWhenUsed="0" w:qFormat="1"/>
-    <w:lsdException w:name="Strong" w:semiHidden="0" w:uiPriority="22" w:unhideWhenUsed="0" w:qFormat="1"/>
-    <w:lsdException w:name="Emphasis" w:semiHidden="0" w:uiPriority="20" w:unhideWhenUsed="0" w:qFormat="1"/>
-    <w:lsdException w:name="Table Grid" w:semiHidden="0" w:uiPriority="59" w:unhideWhenUsed="0"/>
-    <w:lsdException w:name="Placeholder Text" w:unhideWhenUsed="0"/>
-    <w:lsdException w:name="No Spacing" w:semiHidden="0" w:uiPriority="1" w:unhideWhenUsed="0" w:qFormat="1"/>
-    <w:lsdException w:name="Light Shading" w:semiHidden="0" w:uiPriority="60" w:unhideWhenUsed="0"/>
-    <w:lsdException w:name="Light List" w:semiHidden="0" w:uiPriority="61" w:unhideWhenUsed="0"/>
-    <w:lsdException w:name="Light Grid" w:semiHidden="0" w:uiPriority="62" w:unhideWhenUsed="0"/>
-    <w:lsdException w:name="Medium Shading 1" w:semiHidden="0" w:uiPriority="63" w:unhideWhenUsed="0"/>
-    <w:lsdException w:name="Medium Shading 2" w:semiHidden="0" w:uiPriority="64" w:unhideWhenUsed="0"/>
-    <w:lsdException w:name="Medium List 1" w:semiHidden="0" w:uiPriority="65" w:unhideWhenUsed="0"/>
-    <w:lsdException w:name="Medium List 2" w:semiHidden="0" w:uiPriority="66" w:unhideWhenUsed="0"/>
-    <w:lsdException w:name="Medium Grid 1" w:semiHidden="0" w:uiPriority="67" w:unhideWhenUsed="0"/>
-    <w:lsdException w:name="Medium Grid 2" w:semiHidden="0" w:uiPriority="68" w:unhideWhenUsed="0"/>
-    <w:lsdException w:name="Medium Grid 3" w:semiHidden="0" w:uiPriority="69" w:unhideWhenUsed="0"/>
-    <w:lsdException w:name="Dark List" w:semiHidden="0" w:uiPriority="70" w:unhideWhenUsed="0"/>
-    <w:lsdException w:name="Colorful Shading" w:semiHidden="0" w:uiPriority="71" w:unhideWhenUsed="0"/>
-    <w:lsdException w:name="Colorful List" w:semiHidden="0" w:uiPriority="72" w:unhideWhenUsed="0"/>
-    <w:lsdException w:name="Colorful Grid" w:semiHidden="0" w:uiPriority="73" w:unhideWhenUsed="0"/>
-    <w:lsdException w:name="Light Shading Accent 1" w:semiHidden="0" w:uiPriority="60" w:unhideWhenUsed="0"/>
-    <w:lsdException w:name="Light List Accent 1" w:semiHidden="0" w:uiPriority="61" w:unhideWhenUsed="0"/>
-    <w:lsdException w:name="Light Grid Accent 1" w:semiHidden="0" w:uiPriority="62" w:unhideWhenUsed="0"/>
-    <w:lsdException w:name="Medium Shading 1 Accent 1" w:semiHidden="0" w:uiPriority="63" w:unhideWhenUsed="0"/>
-    <w:lsdException w:name="Medium Shading 2 Accent 1" w:semiHidden="0" w:uiPriority="64" w:unhideWhenUsed="0"/>
-    <w:lsdException w:name="Medium List 1 Accent 1" w:semiHidden="0" w:uiPriority="65" w:unhideWhenUsed="0"/>
-    <w:lsdException w:name="Revision" w:unhideWhenUsed="0"/>
-    <w:lsdException w:name="List Paragraph" w:semiHidden="0" w:uiPriority="34" w:unhideWhenUsed="0" w:qFormat="1"/>
-    <w:lsdException w:name="Quote" w:semiHidden="0" w:uiPriority="29" w:unhideWhenUsed="0" w:qFormat="1"/>
-    <w:lsdException w:name="Intense Quote" w:semiHidden="0" w:uiPriority="30" w:unhideWhenUsed="0" w:qFormat="1"/>
-    <w:lsdException w:name="Medium List 2 Accent 1" w:semiHidden="0" w:uiPriority="66" w:unhideWhenUsed="0"/>
-    <w:lsdException w:name="Medium Grid 1 Accent 1" w:semiHidden="0" w:uiPriority="67" w:unhideWhenUsed="0"/>
-    <w:lsdException w:name="Medium Grid 2 Accent 1" w:semiHidden="0" w:uiPriority="68" w:unhideWhenUsed="0"/>
-    <w:lsdException w:name="Medium Grid 3 Accent 1" w:semiHidden="0" w:uiPriority="69" w:unhideWhenUsed="0"/>
-    <w:lsdException w:name="Dark List Accent 1" w:semiHidden="0" w:uiPriority="70" w:unhideWhenUsed="0"/>
-    <w:lsdException w:name="Colorful Shading Accent 1" w:semiHidden="0" w:uiPriority="71" w:unhideWhenUsed="0"/>
-    <w:lsdException w:name="Colorful List Accent 1" w:semiHidden="0" w:uiPriority="72" w:unhideWhenUsed="0"/>
-    <w:lsdException w:name="Colorful Grid Accent 1" w:semiHidden="0" w:uiPriority="73" w:unhideWhenUsed="0"/>
-    <w:lsdException w:name="Light Shading Accent 2" w:semiHidden="0" w:uiPriority="60" w:unhideWhenUsed="0"/>
-    <w:lsdException w:name="Light List Accent 2" w:semiHidden="0" w:uiPriority="61" w:unhideWhenUsed="0"/>
-    <w:lsdException w:name="Light Grid Accent 2" w:semiHidden="0" w:uiPriority="62" w:unhideWhenUsed="0"/>
-    <w:lsdException w:name="Medium Shading 1 Accent 2" w:semiHidden="0" w:uiPriority="63" w:unhideWhenUsed="0"/>
-    <w:lsdException w:name="Medium Shading 2 Accent 2" w:semiHidden="0" w:uiPriority="64" w:unhideWhenUsed="0"/>
-    <w:lsdException w:name="Medium List 1 Accent 2" w:semiHidden="0" w:uiPriority="65" w:unhideWhenUsed="0"/>
-    <w:lsdException w:name="Medium List 2 Accent 2" w:semiHidden="0" w:uiPriority="66" w:unhideWhenUsed="0"/>
-    <w:lsdException w:name="Medium Grid 1 Accent 2" w:semiHidden="0" w:uiPriority="67" w:unhideWhenUsed="0"/>
-    <w:lsdException w:name="Medium Grid 2 Accent 2" w:semiHidden="0" w:uiPriority="68" w:unhideWhenUsed="0"/>
-    <w:lsdException w:name="Medium Grid 3 Accent 2" w:semiHidden="0" w:uiPriority="69" w:unhideWhenUsed="0"/>
-    <w:lsdException w:name="Dark List Accent 2" w:semiHidden="0" w:uiPriority="70" w:unhideWhenUsed="0"/>
-    <w:lsdException w:name="Colorful Shading Accent 2" w:semiHidden="0" w:uiPriority="71" w:unhideWhenUsed="0"/>
-    <w:lsdException w:name="Colorful List Accent 2" w:semiHidden="0" w:uiPriority="72" w:unhideWhenUsed="0"/>
-    <w:lsdException w:name="Colorful Grid Accent 2" w:semiHidden="0" w:uiPriority="73" w:unhideWhenUsed="0"/>
-    <w:lsdException w:name="Light Shading Accent 3" w:semiHidden="0" w:uiPriority="60" w:unhideWhenUsed="0"/>
-    <w:lsdException w:name="Light List Accent 3" w:semiHidden="0" w:uiPriority="61" w:unhideWhenUsed="0"/>
-    <w:lsdException w:name="Light Grid Accent 3" w:semiHidden="0" w:uiPriority="62" w:unhideWhenUsed="0"/>
-    <w:lsdException w:name="Medium Shading 1 Accent 3" w:semiHidden="0" w:uiPriority="63" w:unhideWhenUsed="0"/>
-    <w:lsdException w:name="Medium Shading 2 Accent 3" w:semiHidden="0" w:uiPriority="64" w:unhideWhenUsed="0"/>
-    <w:lsdException w:name="Medium List 1 Accent 3" w:semiHidden="0" w:uiPriority="65" w:unhideWhenUsed="0"/>
-    <w:lsdException w:name="Medium List 2 Accent 3" w:semiHidden="0" w:uiPriority="66" w:unhideWhenUsed="0"/>
-    <w:lsdException w:name="Medium Grid 1 Accent 3" w:semiHidden="0" w:uiPriority="67" w:unhideWhenUsed="0"/>
-    <w:lsdException w:name="Medium Grid 2 Accent 3" w:semiHidden="0" w:uiPriority="68" w:unhideWhenUsed="0"/>
-    <w:lsdException w:name="Medium Grid 3 Accent 3" w:semiHidden="0" w:uiPriority="69" w:unhideWhenUsed="0"/>
-    <w:lsdException w:name="Dark List Accent 3" w:semiHidden="0" w:uiPriority="70" w:unhideWhenUsed="0"/>
-    <w:lsdException w:name="Colorful Shading Accent 3" w:semiHidden="0" w:uiPriority="71" w:unhideWhenUsed="0"/>
-    <w:lsdException w:name="Colorful List Accent 3" w:semiHidden="0" w:uiPriority="72" w:unhideWhenUsed="0"/>
-    <w:lsdException w:name="Colorful Grid Accent 3" w:semiHidden="0" w:uiPriority="73" w:unhideWhenUsed="0"/>
-    <w:lsdException w:name="Light Shading Accent 4" w:semiHidden="0" w:uiPriority="60" w:unhideWhenUsed="0"/>
-    <w:lsdException w:name="Light List Accent 4" w:semiHidden="0" w:uiPriority="61" w:unhideWhenUsed="0"/>
-    <w:lsdException w:name="Light Grid Accent 4" w:semiHidden="0" w:uiPriority="62" w:unhideWhenUsed="0"/>
-    <w:lsdException w:name="Medium Shading 1 Accent 4" w:semiHidden="0" w:uiPriority="63" w:unhideWhenUsed="0"/>
-    <w:lsdException w:name="Medium Shading 2 Accent 4" w:semiHidden="0" w:uiPriority="64" w:unhideWhenUsed="0"/>
-    <w:lsdException w:name="Medium List 1 Accent 4" w:semiHidden="0" w:uiPriority="65" w:unhideWhenUsed="0"/>
-    <w:lsdException w:name="Medium List 2 Accent 4" w:semiHidden="0" w:uiPriority="66" w:unhideWhenUsed="0"/>
-    <w:lsdException w:name="Medium Grid 1 Accent 4" w:semiHidden="0" w:uiPriority="67" w:unhideWhenUsed="0"/>
-    <w:lsdException w:name="Medium Grid 2 Accent 4" w:semiHidden="0" w:uiPriority="68" w:unhideWhenUsed="0"/>
-    <w:lsdException w:name="Medium Grid 3 Accent 4" w:semiHidden="0" w:uiPriority="69" w:unhideWhenUsed="0"/>
-    <w:lsdException w:name="Dark List Accent 4" w:semiHidden="0" w:uiPriority="70" w:unhideWhenUsed="0"/>
-    <w:lsdException w:name="Colorful Shading Accent 4" w:semiHidden="0" w:uiPriority="71" w:unhideWhenUsed="0"/>
-    <w:lsdException w:name="Colorful List Accent 4" w:semiHidden="0" w:uiPriority="72" w:unhideWhenUsed="0"/>
-    <w:lsdException w:name="Colorful Grid Accent 4" w:semiHidden="0" w:uiPriority="73" w:unhideWhenUsed="0"/>
-    <w:lsdException w:name="Light Shading Accent 5" w:semiHidden="0" w:uiPriority="60" w:unhideWhenUsed="0"/>
-    <w:lsdException w:name="Light List Accent 5" w:semiHidden="0" w:uiPriority="61" w:unhideWhenUsed="0"/>
-    <w:lsdException w:name="Light Grid Accent 5" w:semiHidden="0" w:uiPriority="62" w:unhideWhenUsed="0"/>
-    <w:lsdException w:name="Medium Shading 1 Accent 5" w:semiHidden="0" w:uiPriority="63" w:unhideWhenUsed="0"/>
-    <w:lsdException w:name="Medium Shading 2 Accent 5" w:semiHidden="0" w:uiPriority="64" w:unhideWhenUsed="0"/>
-    <w:lsdException w:name="Medium List 1 Accent 5" w:semiHidden="0" w:uiPriority="65" w:unhideWhenUsed="0"/>
-    <w:lsdException w:name="Medium List 2 Accent 5" w:semiHidden="0" w:uiPriority="66" w:unhideWhenUsed="0"/>
-    <w:lsdException w:name="Medium Grid 1 Accent 5" w:semiHidden="0" w:uiPriority="67" w:unhideWhenUsed="0"/>
-    <w:lsdException w:name="Medium Grid 2 Accent 5" w:semiHidden="0" w:uiPriority="68" w:unhideWhenUsed="0"/>
-    <w:lsdException w:name="Medium Grid 3 Accent 5" w:semiHidden="0" w:uiPriority="69" w:unhideWhenUsed="0"/>
-    <w:lsdException w:name="Dark List Accent 5" w:semiHidden="0" w:uiPriority="70" w:unhideWhenUsed="0"/>
-    <w:lsdException w:name="Colorful Shading Accent 5" w:semiHidden="0" w:uiPriority="71" w:unhideWhenUsed="0"/>
-    <w:lsdException w:name="Colorful List Accent 5" w:semiHidden="0" w:uiPriority="72" w:unhideWhenUsed="0"/>
-    <w:lsdException w:name="Colorful Grid Accent 5" w:semiHidden="0" w:uiPriority="73" w:unhideWhenUsed="0"/>
-    <w:lsdException w:name="Light Shading Accent 6" w:semiHidden="0" w:uiPriority="60" w:unhideWhenUsed="0"/>
-    <w:lsdException w:name="Light List Accent 6" w:semiHidden="0" w:uiPriority="61" w:unhideWhenUsed="0"/>
-    <w:lsdException w:name="Light Grid Accent 6" w:semiHidden="0" w:uiPriority="62" w:unhideWhenUsed="0"/>
-    <w:lsdException w:name="Medium Shading 1 Accent 6" w:semiHidden="0" w:uiPriority="63" w:unhideWhenUsed="0"/>
-    <w:lsdException w:name="Medium Shading 2 Accent 6" w:semiHidden="0" w:uiPriority="64" w:unhideWhenUsed="0"/>
-    <w:lsdException w:name="Medium List 1 Accent 6" w:semiHidden="0" w:uiPriority="65" w:unhideWhenUsed="0"/>
-    <w:lsdException w:name="Medium List 2 Accent 6" w:semiHidden="0" w:uiPriority="66" w:unhideWhenUsed="0"/>
-    <w:lsdException w:name="Medium Grid 1 Accent 6" w:semiHidden="0" w:uiPriority="67" w:unhideWhenUsed="0"/>
-    <w:lsdException w:name="Medium Grid 2 Accent 6" w:semiHidden="0" w:uiPriority="68" w:unhideWhenUsed="0"/>
-    <w:lsdException w:name="Medium Grid 3 Accent 6" w:semiHidden="0" w:uiPriority="69" w:unhideWhenUsed="0"/>
-    <w:lsdException w:name="Dark List Accent 6" w:semiHidden="0" w:uiPriority="70" w:unhideWhenUsed="0"/>
-    <w:lsdException w:name="Colorful Shading Accent 6" w:semiHidden="0" w:uiPriority="71" w:unhideWhenUsed="0"/>
-    <w:lsdException w:name="Colorful List Accent 6" w:semiHidden="0" w:uiPriority="72" w:unhideWhenUsed="0"/>
-    <w:lsdException w:name="Colorful Grid Accent 6" w:semiHidden="0" w:uiPriority="73" w:unhideWhenUsed="0"/>
-    <w:lsdException w:name="Subtle Emphasis" w:semiHidden="0" w:uiPriority="19" w:unhideWhenUsed="0" w:qFormat="1"/>
-    <w:lsdException w:name="Intense Emphasis" w:semiHidden="0" w:uiPriority="21" w:unhideWhenUsed="0" w:qFormat="1"/>
-    <w:lsdException w:name="Subtle Reference" w:semiHidden="0" w:uiPriority="31" w:unhideWhenUsed="0" w:qFormat="1"/>
-    <w:lsdException w:name="Intense Reference" w:semiHidden="0" w:uiPriority="32" w:unhideWhenUsed="0" w:qFormat="1"/>
-    <w:lsdException w:name="Book Title" w:semiHidden="0" w:uiPriority="33" w:unhideWhenUsed="0" w:qFormat="1"/>
-    <w:lsdException w:name="Bibliography" w:uiPriority="37"/>
-    <w:lsdException w:name="TOC Heading" w:uiPriority="39" w:qFormat="1"/>
+  <w:latentStyles w:defLockedState="0" w:defUIPriority="99" w:defSemiHidden="0" w:defUnhideWhenUsed="0" w:defQFormat="0" w:count="371">
+    <w:lsdException w:name="Normal" w:uiPriority="0" w:qFormat="1"/>
+    <w:lsdException w:name="heading 1" w:uiPriority="9" w:qFormat="1"/>
+    <w:lsdException w:name="heading 2" w:semiHidden="1" w:uiPriority="9" w:unhideWhenUsed="1" w:qFormat="1"/>
+    <w:lsdException w:name="heading 3" w:semiHidden="1" w:uiPriority="9" w:unhideWhenUsed="1" w:qFormat="1"/>
+    <w:lsdException w:name="heading 4" w:semiHidden="1" w:uiPriority="9" w:unhideWhenUsed="1" w:qFormat="1"/>
+    <w:lsdException w:name="heading 5" w:semiHidden="1" w:uiPriority="9" w:unhideWhenUsed="1" w:qFormat="1"/>
+    <w:lsdException w:name="heading 6" w:semiHidden="1" w:uiPriority="9" w:unhideWhenUsed="1" w:qFormat="1"/>
+    <w:lsdException w:name="heading 7" w:semiHidden="1" w:uiPriority="9" w:unhideWhenUsed="1" w:qFormat="1"/>
+    <w:lsdException w:name="heading 8" w:semiHidden="1" w:uiPriority="9" w:unhideWhenUsed="1" w:qFormat="1"/>
+    <w:lsdException w:name="heading 9" w:semiHidden="1" w:uiPriority="9" w:unhideWhenUsed="1" w:qFormat="1"/>
+    <w:lsdException w:name="index 1" w:semiHidden="1" w:unhideWhenUsed="1"/>
+    <w:lsdException w:name="index 2" w:semiHidden="1" w:unhideWhenUsed="1"/>
+    <w:lsdException w:name="index 3" w:semiHidden="1" w:unhideWhenUsed="1"/>
+    <w:lsdException w:name="index 4" w:semiHidden="1" w:unhideWhenUsed="1"/>
+    <w:lsdException w:name="index 5" w:semiHidden="1" w:unhideWhenUsed="1"/>
+    <w:lsdException w:name="index 6" w:semiHidden="1" w:unhideWhenUsed="1"/>
+    <w:lsdException w:name="index 7" w:semiHidden="1" w:unhideWhenUsed="1"/>
+    <w:lsdException w:name="index 8" w:semiHidden="1" w:unhideWhenUsed="1"/>
+    <w:lsdException w:name="index 9" w:semiHidden="1" w:unhideWhenUsed="1"/>
+    <w:lsdException w:name="toc 1" w:semiHidden="1" w:uiPriority="39" w:unhideWhenUsed="1"/>
+    <w:lsdException w:name="toc 2" w:semiHidden="1" w:uiPriority="39" w:unhideWhenUsed="1"/>
+    <w:lsdException w:name="toc 3" w:semiHidden="1" w:uiPriority="39" w:unhideWhenUsed="1"/>
+    <w:lsdException w:name="toc 4" w:semiHidden="1" w:uiPriority="39" w:unhideWhenUsed="1"/>
+    <w:lsdException w:name="toc 5" w:semiHidden="1" w:uiPriority="39" w:unhideWhenUsed="1"/>
+    <w:lsdException w:name="toc 6" w:semiHidden="1" w:uiPriority="39" w:unhideWhenUsed="1"/>
+    <w:lsdException w:name="toc 7" w:semiHidden="1" w:uiPriority="39" w:unhideWhenUsed="1"/>
+    <w:lsdException w:name="toc 8" w:semiHidden="1" w:uiPriority="39" w:unhideWhenUsed="1"/>
+    <w:lsdException w:name="toc 9" w:semiHidden="1" w:uiPriority="39" w:unhideWhenUsed="1"/>
+    <w:lsdException w:name="Normal Indent" w:semiHidden="1" w:unhideWhenUsed="1"/>
+    <w:lsdException w:name="footnote text" w:semiHidden="1" w:unhideWhenUsed="1"/>
+    <w:lsdException w:name="annotation text" w:semiHidden="1" w:unhideWhenUsed="1"/>
+    <w:lsdException w:name="header" w:semiHidden="1" w:unhideWhenUsed="1"/>
+    <w:lsdException w:name="footer" w:semiHidden="1" w:unhideWhenUsed="1"/>
+    <w:lsdException w:name="index heading" w:semiHidden="1" w:unhideWhenUsed="1"/>
+    <w:lsdException w:name="caption" w:semiHidden="1" w:uiPriority="35" w:unhideWhenUsed="1" w:qFormat="1"/>
+    <w:lsdException w:name="table of figures" w:semiHidden="1" w:unhideWhenUsed="1"/>
+    <w:lsdException w:name="envelope address" w:semiHidden="1" w:unhideWhenUsed="1"/>
+    <w:lsdException w:name="envelope return" w:semiHidden="1" w:unhideWhenUsed="1"/>
+    <w:lsdException w:name="footnote reference" w:semiHidden="1" w:unhideWhenUsed="1"/>
+    <w:lsdException w:name="annotation reference" w:semiHidden="1" w:unhideWhenUsed="1"/>
+    <w:lsdException w:name="line number" w:semiHidden="1" w:unhideWhenUsed="1"/>
+    <w:lsdException w:name="page number" w:semiHidden="1" w:unhideWhenUsed="1"/>
+    <w:lsdException w:name="endnote reference" w:semiHidden="1" w:unhideWhenUsed="1"/>
+    <w:lsdException w:name="endnote text" w:semiHidden="1" w:unhideWhenUsed="1"/>
+    <w:lsdException w:name="table of authorities" w:semiHidden="1" w:unhideWhenUsed="1"/>
+    <w:lsdException w:name="macro" w:semiHidden="1" w:unhideWhenUsed="1"/>
+    <w:lsdException w:name="toa heading" w:semiHidden="1" w:unhideWhenUsed="1"/>
+    <w:lsdException w:name="List" w:semiHidden="1" w:unhideWhenUsed="1"/>
+    <w:lsdException w:name="List Bullet" w:semiHidden="1" w:unhideWhenUsed="1"/>
+    <w:lsdException w:name="List Number" w:semiHidden="1" w:unhideWhenUsed="1"/>
+    <w:lsdException w:name="List 2" w:semiHidden="1" w:unhideWhenUsed="1"/>
+    <w:lsdException w:name="List 3" w:semiHidden="1" w:unhideWhenUsed="1"/>
+    <w:lsdException w:name="List 4" w:semiHidden="1" w:unhideWhenUsed="1"/>
+    <w:lsdException w:name="List 5" w:semiHidden="1" w:unhideWhenUsed="1"/>
+    <w:lsdException w:name="List Bullet 2" w:semiHidden="1" w:unhideWhenUsed="1"/>
+    <w:lsdException w:name="List Bullet 3" w:semiHidden="1" w:unhideWhenUsed="1"/>
+    <w:lsdException w:name="List Bullet 4" w:semiHidden="1" w:unhideWhenUsed="1"/>
+    <w:lsdException w:name="List Bullet 5" w:semiHidden="1" w:unhideWhenUsed="1"/>
+    <w:lsdException w:name="List Number 2" w:semiHidden="1" w:unhideWhenUsed="1"/>
+    <w:lsdException w:name="List Number 3" w:semiHidden="1" w:unhideWhenUsed="1"/>
+    <w:lsdException w:name="List Number 4" w:semiHidden="1" w:unhideWhenUsed="1"/>
+    <w:lsdException w:name="List Number 5" w:semiHidden="1" w:unhideWhenUsed="1"/>
+    <w:lsdException w:name="Title" w:uiPriority="10" w:qFormat="1"/>
+    <w:lsdException w:name="Closing" w:semiHidden="1" w:unhideWhenUsed="1"/>
+    <w:lsdException w:name="Signature" w:semiHidden="1" w:unhideWhenUsed="1"/>
+    <w:lsdException w:name="Default Paragraph Font" w:semiHidden="1" w:uiPriority="1" w:unhideWhenUsed="1"/>
+    <w:lsdException w:name="Body Text" w:semiHidden="1" w:unhideWhenUsed="1"/>
+    <w:lsdException w:name="Body Text Indent" w:semiHidden="1" w:unhideWhenUsed="1"/>
+    <w:lsdException w:name="List Continue" w:semiHidden="1" w:unhideWhenUsed="1"/>
+    <w:lsdException w:name="List Continue 2" w:semiHidden="1" w:unhideWhenUsed="1"/>
+    <w:lsdException w:name="List Continue 3" w:semiHidden="1" w:unhideWhenUsed="1"/>
+    <w:lsdException w:name="List Continue 4" w:semiHidden="1" w:unhideWhenUsed="1"/>
+    <w:lsdException w:name="List Continue 5" w:semiHidden="1" w:unhideWhenUsed="1"/>
+    <w:lsdException w:name="Message Header" w:semiHidden="1" w:unhideWhenUsed="1"/>
+    <w:lsdException w:name="Subtitle" w:uiPriority="11" w:qFormat="1"/>
+    <w:lsdException w:name="Salutation" w:semiHidden="1" w:unhideWhenUsed="1"/>
+    <w:lsdException w:name="Date" w:semiHidden="1" w:unhideWhenUsed="1"/>
+    <w:lsdException w:name="Body Text First Indent" w:semiHidden="1" w:unhideWhenUsed="1"/>
+    <w:lsdException w:name="Body Text First Indent 2" w:semiHidden="1" w:unhideWhenUsed="1"/>
+    <w:lsdException w:name="Note Heading" w:semiHidden="1" w:unhideWhenUsed="1"/>
+    <w:lsdException w:name="Body Text 2" w:semiHidden="1" w:unhideWhenUsed="1"/>
+    <w:lsdException w:name="Body Text 3" w:semiHidden="1" w:unhideWhenUsed="1"/>
+    <w:lsdException w:name="Body Text Indent 2" w:semiHidden="1" w:unhideWhenUsed="1"/>
+    <w:lsdException w:name="Body Text Indent 3" w:semiHidden="1" w:unhideWhenUsed="1"/>
+    <w:lsdException w:name="Block Text" w:semiHidden="1" w:unhideWhenUsed="1"/>
+    <w:lsdException w:name="Hyperlink" w:semiHidden="1" w:unhideWhenUsed="1"/>
+    <w:lsdException w:name="FollowedHyperlink" w:semiHidden="1" w:unhideWhenUsed="1"/>
+    <w:lsdException w:name="Strong" w:uiPriority="22" w:qFormat="1"/>
+    <w:lsdException w:name="Emphasis" w:uiPriority="20" w:qFormat="1"/>
+    <w:lsdException w:name="Document Map" w:semiHidden="1" w:unhideWhenUsed="1"/>
+    <w:lsdException w:name="Plain Text" w:semiHidden="1" w:unhideWhenUsed="1"/>
+    <w:lsdException w:name="E-mail Signature" w:semiHidden="1" w:unhideWhenUsed="1"/>
+    <w:lsdException w:name="HTML Top of Form" w:semiHidden="1" w:unhideWhenUsed="1"/>
+    <w:lsdException w:name="HTML Bottom of Form" w:semiHidden="1" w:unhideWhenUsed="1"/>
+    <w:lsdException w:name="Normal (Web)" w:semiHidden="1" w:unhideWhenUsed="1"/>
+    <w:lsdException w:name="HTML Acronym" w:semiHidden="1" w:unhideWhenUsed="1"/>
+    <w:lsdException w:name="HTML Address" w:semiHidden="1" w:unhideWhenUsed="1"/>
+    <w:lsdException w:name="HTML Cite" w:semiHidden="1" w:unhideWhenUsed="1"/>
+    <w:lsdException w:name="HTML Code" w:semiHidden="1" w:unhideWhenUsed="1"/>
+    <w:lsdException w:name="HTML Definition" w:semiHidden="1" w:unhideWhenUsed="1"/>
+    <w:lsdException w:name="HTML Keyboard" w:semiHidden="1" w:unhideWhenUsed="1"/>
+    <w:lsdException w:name="HTML Preformatted" w:semiHidden="1" w:unhideWhenUsed="1"/>
+    <w:lsdException w:name="HTML Sample" w:semiHidden="1" w:unhideWhenUsed="1"/>
+    <w:lsdException w:name="HTML Typewriter" w:semiHidden="1" w:unhideWhenUsed="1"/>
+    <w:lsdException w:name="HTML Variable" w:semiHidden="1" w:unhideWhenUsed="1"/>
+    <w:lsdException w:name="Normal Table" w:semiHidden="1" w:unhideWhenUsed="1"/>
+    <w:lsdException w:name="annotation subject" w:semiHidden="1" w:unhideWhenUsed="1"/>
+    <w:lsdException w:name="No List" w:semiHidden="1" w:unhideWhenUsed="1"/>
+    <w:lsdException w:name="Outline List 1" w:semiHidden="1" w:unhideWhenUsed="1"/>
+    <w:lsdException w:name="Outline List 2" w:semiHidden="1" w:unhideWhenUsed="1"/>
+    <w:lsdException w:name="Outline List 3" w:semiHidden="1" w:unhideWhenUsed="1"/>
+    <w:lsdException w:name="Table Simple 1" w:semiHidden="1" w:unhideWhenUsed="1"/>
+    <w:lsdException w:name="Table Simple 2" w:semiHidden="1" w:unhideWhenUsed="1"/>
+    <w:lsdException w:name="Table Simple 3" w:semiHidden="1" w:unhideWhenUsed="1"/>
+    <w:lsdException w:name="Table Classic 1" w:semiHidden="1" w:unhideWhenUsed="1"/>
+    <w:lsdException w:name="Table Classic 2" w:semiHidden="1" w:unhideWhenUsed="1"/>
+    <w:lsdException w:name="Table Classic 3" w:semiHidden="1" w:unhideWhenUsed="1"/>
+    <w:lsdException w:name="Table Classic 4" w:semiHidden="1" w:unhideWhenUsed="1"/>
+    <w:lsdException w:name="Table Colorful 1" w:semiHidden="1" w:unhideWhenUsed="1"/>
+    <w:lsdException w:name="Table Colorful 2" w:semiHidden="1" w:unhideWhenUsed="1"/>
+    <w:lsdException w:name="Table Colorful 3" w:semiHidden="1" w:unhideWhenUsed="1"/>
+    <w:lsdException w:name="Table Columns 1" w:semiHidden="1" w:unhideWhenUsed="1"/>
+    <w:lsdException w:name="Table Columns 2" w:semiHidden="1" w:unhideWhenUsed="1"/>
+    <w:lsdException w:name="Table Columns 3" w:semiHidden="1" w:unhideWhenUsed="1"/>
+    <w:lsdException w:name="Table Columns 4" w:semiHidden="1" w:unhideWhenUsed="1"/>
+    <w:lsdException w:name="Table Columns 5" w:semiHidden="1" w:unhideWhenUsed="1"/>
+    <w:lsdException w:name="Table Grid 1" w:semiHidden="1" w:unhideWhenUsed="1"/>
+    <w:lsdException w:name="Table Grid 2" w:semiHidden="1" w:unhideWhenUsed="1"/>
+    <w:lsdException w:name="Table Grid 3" w:semiHidden="1" w:unhideWhenUsed="1"/>
+    <w:lsdException w:name="Table Grid 4" w:semiHidden="1" w:unhideWhenUsed="1"/>
+    <w:lsdException w:name="Table Grid 5" w:semiHidden="1" w:unhideWhenUsed="1"/>
+    <w:lsdException w:name="Table Grid 6" w:semiHidden="1" w:unhideWhenUsed="1"/>
+    <w:lsdException w:name="Table Grid 7" w:semiHidden="1" w:unhideWhenUsed="1"/>
+    <w:lsdException w:name="Table Grid 8" w:semiHidden="1" w:unhideWhenUsed="1"/>
+    <w:lsdException w:name="Table List 1" w:semiHidden="1" w:unhideWhenUsed="1"/>
+    <w:lsdException w:name="Table List 2" w:semiHidden="1" w:unhideWhenUsed="1"/>
+    <w:lsdException w:name="Table List 3" w:semiHidden="1" w:unhideWhenUsed="1"/>
+    <w:lsdException w:name="Table List 4" w:semiHidden="1" w:unhideWhenUsed="1"/>
+    <w:lsdException w:name="Table List 5" w:semiHidden="1" w:unhideWhenUsed="1"/>
+    <w:lsdException w:name="Table List 6" w:semiHidden="1" w:unhideWhenUsed="1"/>
+    <w:lsdException w:name="Table List 7" w:semiHidden="1" w:unhideWhenUsed="1"/>
+    <w:lsdException w:name="Table List 8" w:semiHidden="1" w:unhideWhenUsed="1"/>
+    <w:lsdException w:name="Table 3D effects 1" w:semiHidden="1" w:unhideWhenUsed="1"/>
+    <w:lsdException w:name="Table 3D effects 2" w:semiHidden="1" w:unhideWhenUsed="1"/>
+    <w:lsdException w:name="Table 3D effects 3" w:semiHidden="1" w:unhideWhenUsed="1"/>
+    <w:lsdException w:name="Table Contemporary" w:semiHidden="1" w:unhideWhenUsed="1"/>
+    <w:lsdException w:name="Table Elegant" w:semiHidden="1" w:unhideWhenUsed="1"/>
+    <w:lsdException w:name="Table Professional" w:semiHidden="1" w:unhideWhenUsed="1"/>
+    <w:lsdException w:name="Table Subtle 1" w:semiHidden="1" w:unhideWhenUsed="1"/>
+    <w:lsdException w:name="Table Subtle 2" w:semiHidden="1" w:unhideWhenUsed="1"/>
+    <w:lsdException w:name="Table Web 1" w:semiHidden="1" w:unhideWhenUsed="1"/>
+    <w:lsdException w:name="Table Web 2" w:semiHidden="1" w:unhideWhenUsed="1"/>
+    <w:lsdException w:name="Table Web 3" w:semiHidden="1" w:unhideWhenUsed="1"/>
+    <w:lsdException w:name="Balloon Text" w:semiHidden="1" w:unhideWhenUsed="1"/>
+    <w:lsdException w:name="Table Grid" w:uiPriority="59"/>
+    <w:lsdException w:name="Table Theme" w:semiHidden="1" w:unhideWhenUsed="1"/>
+    <w:lsdException w:name="Placeholder Text" w:semiHidden="1"/>
+    <w:lsdException w:name="No Spacing" w:uiPriority="1" w:qFormat="1"/>
+    <w:lsdException w:name="Light Shading" w:uiPriority="60"/>
+    <w:lsdException w:name="Light List" w:uiPriority="61"/>
+    <w:lsdException w:name="Light Grid" w:uiPriority="62"/>
+    <w:lsdException w:name="Medium Shading 1" w:uiPriority="63"/>
+    <w:lsdException w:name="Medium Shading 2" w:uiPriority="64"/>
+    <w:lsdException w:name="Medium List 1" w:uiPriority="65"/>
+    <w:lsdException w:name="Medium List 2" w:uiPriority="66"/>
+    <w:lsdException w:name="Medium Grid 1" w:uiPriority="67"/>
+    <w:lsdException w:name="Medium Grid 2" w:uiPriority="68"/>
+    <w:lsdException w:name="Medium Grid 3" w:uiPriority="69"/>
+    <w:lsdException w:name="Dark List" w:uiPriority="70"/>
+    <w:lsdException w:name="Colorful Shading" w:uiPriority="71"/>
+    <w:lsdException w:name="Colorful List" w:uiPriority="72"/>
+    <w:lsdException w:name="Colorful Grid" w:uiPriority="73"/>
+    <w:lsdException w:name="Light Shading Accent 1" w:uiPriority="60"/>
+    <w:lsdException w:name="Light List Accent 1" w:uiPriority="61"/>
+    <w:lsdException w:name="Light Grid Accent 1" w:uiPriority="62"/>
+    <w:lsdException w:name="Medium Shading 1 Accent 1" w:uiPriority="63"/>
+    <w:lsdException w:name="Medium Shading 2 Accent 1" w:uiPriority="64"/>
+    <w:lsdException w:name="Medium List 1 Accent 1" w:uiPriority="65"/>
+    <w:lsdException w:name="Revision" w:semiHidden="1"/>
+    <w:lsdException w:name="List Paragraph" w:uiPriority="34" w:qFormat="1"/>
+    <w:lsdException w:name="Quote" w:uiPriority="29" w:qFormat="1"/>
+    <w:lsdException w:name="Intense Quote" w:uiPriority="30" w:qFormat="1"/>
+    <w:lsdException w:name="Medium List 2 Accent 1" w:uiPriority="66"/>
+    <w:lsdException w:name="Medium Grid 1 Accent 1" w:uiPriority="67"/>
+    <w:lsdException w:name="Medium Grid 2 Accent 1" w:uiPriority="68"/>
+    <w:lsdException w:name="Medium Grid 3 Accent 1" w:uiPriority="69"/>
+    <w:lsdException w:name="Dark List Accent 1" w:uiPriority="70"/>
+    <w:lsdException w:name="Colorful Shading Accent 1" w:uiPriority="71"/>
+    <w:lsdException w:name="Colorful List Accent 1" w:uiPriority="72"/>
+    <w:lsdException w:name="Colorful Grid Accent 1" w:uiPriority="73"/>
+    <w:lsdException w:name="Light Shading Accent 2" w:uiPriority="60"/>
+    <w:lsdException w:name="Light List Accent 2" w:uiPriority="61"/>
+    <w:lsdException w:name="Light Grid Accent 2" w:uiPriority="62"/>
+    <w:lsdException w:name="Medium Shading 1 Accent 2" w:uiPriority="63"/>
+    <w:lsdException w:name="Medium Shading 2 Accent 2" w:uiPriority="64"/>
+    <w:lsdException w:name="Medium List 1 Accent 2" w:uiPriority="65"/>
+    <w:lsdException w:name="Medium List 2 Accent 2" w:uiPriority="66"/>
+    <w:lsdException w:name="Medium Grid 1 Accent 2" w:uiPriority="67"/>
+    <w:lsdException w:name="Medium Grid 2 Accent 2" w:uiPriority="68"/>
+    <w:lsdException w:name="Medium Grid 3 Accent 2" w:uiPriority="69"/>
+    <w:lsdException w:name="Dark List Accent 2" w:uiPriority="70"/>
+    <w:lsdException w:name="Colorful Shading Accent 2" w:uiPriority="71"/>
+    <w:lsdException w:name="Colorful List Accent 2" w:uiPriority="72"/>
+    <w:lsdException w:name="Colorful Grid Accent 2" w:uiPriority="73"/>
+    <w:lsdException w:name="Light Shading Accent 3" w:uiPriority="60"/>
+    <w:lsdException w:name="Light List Accent 3" w:uiPriority="61"/>
+    <w:lsdException w:name="Light Grid Accent 3" w:uiPriority="62"/>
+    <w:lsdException w:name="Medium Shading 1 Accent 3" w:uiPriority="63"/>
+    <w:lsdException w:name="Medium Shading 2 Accent 3" w:uiPriority="64"/>
+    <w:lsdException w:name="Medium List 1 Accent 3" w:uiPriority="65"/>
+    <w:lsdException w:name="Medium List 2 Accent 3" w:uiPriority="66"/>
+    <w:lsdException w:name="Medium Grid 1 Accent 3" w:uiPriority="67"/>
+    <w:lsdException w:name="Medium Grid 2 Accent 3" w:uiPriority="68"/>
+    <w:lsdException w:name="Medium Grid 3 Accent 3" w:uiPriority="69"/>
+    <w:lsdException w:name="Dark List Accent 3" w:uiPriority="70"/>
+    <w:lsdException w:name="Colorful Shading Accent 3" w:uiPriority="71"/>
+    <w:lsdException w:name="Colorful List Accent 3" w:uiPriority="72"/>
+    <w:lsdException w:name="Colorful Grid Accent 3" w:uiPriority="73"/>
+    <w:lsdException w:name="Light Shading Accent 4" w:uiPriority="60"/>
+    <w:lsdException w:name="Light List Accent 4" w:uiPriority="61"/>
+    <w:lsdException w:name="Light Grid Accent 4" w:uiPriority="62"/>
+    <w:lsdException w:name="Medium Shading 1 Accent 4" w:uiPriority="63"/>
+    <w:lsdException w:name="Medium Shading 2 Accent 4" w:uiPriority="64"/>
+    <w:lsdException w:name="Medium List 1 Accent 4" w:uiPriority="65"/>
+    <w:lsdException w:name="Medium List 2 Accent 4" w:uiPriority="66"/>
+    <w:lsdException w:name="Medium Grid 1 Accent 4" w:uiPriority="67"/>
+    <w:lsdException w:name="Medium Grid 2 Accent 4" w:uiPriority="68"/>
+    <w:lsdException w:name="Medium Grid 3 Accent 4" w:uiPriority="69"/>
+    <w:lsdException w:name="Dark List Accent 4" w:uiPriority="70"/>
+    <w:lsdException w:name="Colorful Shading Accent 4" w:uiPriority="71"/>
+    <w:lsdException w:name="Colorful List Accent 4" w:uiPriority="72"/>
+    <w:lsdException w:name="Colorful Grid Accent 4" w:uiPriority="73"/>
+    <w:lsdException w:name="Light Shading Accent 5" w:uiPriority="60"/>
+    <w:lsdException w:name="Light List Accent 5" w:uiPriority="61"/>
+    <w:lsdException w:name="Light Grid Accent 5" w:uiPriority="62"/>
+    <w:lsdException w:name="Medium Shading 1 Accent 5" w:uiPriority="63"/>
+    <w:lsdException w:name="Medium Shading 2 Accent 5" w:uiPriority="64"/>
+    <w:lsdException w:name="Medium List 1 Accent 5" w:uiPriority="65"/>
+    <w:lsdException w:name="Medium List 2 Accent 5" w:uiPriority="66"/>
+    <w:lsdException w:name="Medium Grid 1 Accent 5" w:uiPriority="67"/>
+    <w:lsdException w:name="Medium Grid 2 Accent 5" w:uiPriority="68"/>
+    <w:lsdException w:name="Medium Grid 3 Accent 5" w:uiPriority="69"/>
+    <w:lsdException w:name="Dark List Accent 5" w:uiPriority="70"/>
+    <w:lsdException w:name="Colorful Shading Accent 5" w:uiPriority="71"/>
+    <w:lsdException w:name="Colorful List Accent 5" w:uiPriority="72"/>
+    <w:lsdException w:name="Colorful Grid Accent 5" w:uiPriority="73"/>
+    <w:lsdException w:name="Light Shading Accent 6" w:uiPriority="60"/>
+    <w:lsdException w:name="Light List Accent 6" w:uiPriority="61"/>
+    <w:lsdException w:name="Light Grid Accent 6" w:uiPriority="62"/>
+    <w:lsdException w:name="Medium Shading 1 Accent 6" w:uiPriority="63"/>
+    <w:lsdException w:name="Medium Shading 2 Accent 6" w:uiPriority="64"/>
+    <w:lsdException w:name="Medium List 1 Accent 6" w:uiPriority="65"/>
+    <w:lsdException w:name="Medium List 2 Accent 6" w:uiPriority="66"/>
+    <w:lsdException w:name="Medium Grid 1 Accent 6" w:uiPriority="67"/>
+    <w:lsdException w:name="Medium Grid 2 Accent 6" w:uiPriority="68"/>
+    <w:lsdException w:name="Medium Grid 3 Accent 6" w:uiPriority="69"/>
+    <w:lsdException w:name="Dark List Accent 6" w:uiPriority="70"/>
+    <w:lsdException w:name="Colorful Shading Accent 6" w:uiPriority="71"/>
+    <w:lsdException w:name="Colorful List Accent 6" w:uiPriority="72"/>
+    <w:lsdException w:name="Colorful Grid Accent 6" w:uiPriority="73"/>
+    <w:lsdException w:name="Subtle Emphasis" w:uiPriority="19" w:qFormat="1"/>
+    <w:lsdException w:name="Intense Emphasis" w:uiPriority="21" w:qFormat="1"/>
+    <w:lsdException w:name="Subtle Reference" w:uiPriority="31" w:qFormat="1"/>
+    <w:lsdException w:name="Intense Reference" w:uiPriority="32" w:qFormat="1"/>
+    <w:lsdException w:name="Book Title" w:uiPriority="33" w:qFormat="1"/>
+    <w:lsdException w:name="Bibliography" w:semiHidden="1" w:uiPriority="37" w:unhideWhenUsed="1"/>
+    <w:lsdException w:name="TOC Heading" w:semiHidden="1" w:uiPriority="39" w:unhideWhenUsed="1" w:qFormat="1"/>
+    <w:lsdException w:name="Plain Table 1" w:uiPriority="41"/>
+    <w:lsdException w:name="Plain Table 2" w:uiPriority="42"/>
+    <w:lsdException w:name="Plain Table 3" w:uiPriority="43"/>
+    <w:lsdException w:name="Plain Table 4" w:uiPriority="44"/>
+    <w:lsdException w:name="Plain Table 5" w:uiPriority="45"/>
+    <w:lsdException w:name="Grid Table Light" w:uiPriority="40"/>
+    <w:lsdException w:name="Grid Table 1 Light" w:uiPriority="46"/>
+    <w:lsdException w:name="Grid Table 2" w:uiPriority="47"/>
+    <w:lsdException w:name="Grid Table 3" w:uiPriority="48"/>
+    <w:lsdException w:name="Grid Table 4" w:uiPriority="49"/>
+    <w:lsdException w:name="Grid Table 5 Dark" w:uiPriority="50"/>
+    <w:lsdException w:name="Grid Table 6 Colorful" w:uiPriority="51"/>
+    <w:lsdException w:name="Grid Table 7 Colorful" w:uiPriority="52"/>
+    <w:lsdException w:name="Grid Table 1 Light Accent 1" w:uiPriority="46"/>
+    <w:lsdException w:name="Grid Table 2 Accent 1" w:uiPriority="47"/>
+    <w:lsdException w:name="Grid Table 3 Accent 1" w:uiPriority="48"/>
+    <w:lsdException w:name="Grid Table 4 Accent 1" w:uiPriority="49"/>
+    <w:lsdException w:name="Grid Table 5 Dark Accent 1" w:uiPriority="50"/>
+    <w:lsdException w:name="Grid Table 6 Colorful Accent 1" w:uiPriority="51"/>
+    <w:lsdException w:name="Grid Table 7 Colorful Accent 1" w:uiPriority="52"/>
+    <w:lsdException w:name="Grid Table 1 Light Accent 2" w:uiPriority="46"/>
+    <w:lsdException w:name="Grid Table 2 Accent 2" w:uiPriority="47"/>
+    <w:lsdException w:name="Grid Table 3 Accent 2" w:uiPriority="48"/>
+    <w:lsdException w:name="Grid Table 4 Accent 2" w:uiPriority="49"/>
+    <w:lsdException w:name="Grid Table 5 Dark Accent 2" w:uiPriority="50"/>
+    <w:lsdException w:name="Grid Table 6 Colorful Accent 2" w:uiPriority="51"/>
+    <w:lsdException w:name="Grid Table 7 Colorful Accent 2" w:uiPriority="52"/>
+    <w:lsdException w:name="Grid Table 1 Light Accent 3" w:uiPriority="46"/>
+    <w:lsdException w:name="Grid Table 2 Accent 3" w:uiPriority="47"/>
+    <w:lsdException w:name="Grid Table 3 Accent 3" w:uiPriority="48"/>
+    <w:lsdException w:name="Grid Table 4 Accent 3" w:uiPriority="49"/>
+    <w:lsdException w:name="Grid Table 5 Dark Accent 3" w:uiPriority="50"/>
+    <w:lsdException w:name="Grid Table 6 Colorful Accent 3" w:uiPriority="51"/>
+    <w:lsdException w:name="Grid Table 7 Colorful Accent 3" w:uiPriority="52"/>
+    <w:lsdException w:name="Grid Table 1 Light Accent 4" w:uiPriority="46"/>
+    <w:lsdException w:name="Grid Table 2 Accent 4" w:uiPriority="47"/>
+    <w:lsdException w:name="Grid Table 3 Accent 4" w:uiPriority="48"/>
+    <w:lsdException w:name="Grid Table 4 Accent 4" w:uiPriority="49"/>
+    <w:lsdException w:name="Grid Table 5 Dark Accent 4" w:uiPriority="50"/>
+    <w:lsdException w:name="Grid Table 6 Colorful Accent 4" w:uiPriority="51"/>
+    <w:lsdException w:name="Grid Table 7 Colorful Accent 4" w:uiPriority="52"/>
+    <w:lsdException w:name="Grid Table 1 Light Accent 5" w:uiPriority="46"/>
+    <w:lsdException w:name="Grid Table 2 Accent 5" w:uiPriority="47"/>
+    <w:lsdException w:name="Grid Table 3 Accent 5" w:uiPriority="48"/>
+    <w:lsdException w:name="Grid Table 4 Accent 5" w:uiPriority="49"/>
+    <w:lsdException w:name="Grid Table 5 Dark Accent 5" w:uiPriority="50"/>
+    <w:lsdException w:name="Grid Table 6 Colorful Accent 5" w:uiPriority="51"/>
+    <w:lsdException w:name="Grid Table 7 Colorful Accent 5" w:uiPriority="52"/>
+    <w:lsdException w:name="Grid Table 1 Light Accent 6" w:uiPriority="46"/>
+    <w:lsdException w:name="Grid Table 2 Accent 6" w:uiPriority="47"/>
+    <w:lsdException w:name="Grid Table 3 Accent 6" w:uiPriority="48"/>
+    <w:lsdException w:name="Grid Table 4 Accent 6" w:uiPriority="49"/>
+    <w:lsdException w:name="Grid Table 5 Dark Accent 6" w:uiPriority="50"/>
+    <w:lsdException w:name="Grid Table 6 Colorful Accent 6" w:uiPriority="51"/>
+    <w:lsdException w:name="Grid Table 7 Colorful Accent 6" w:uiPriority="52"/>
+    <w:lsdException w:name="List Table 1 Light" w:uiPriority="46"/>
+    <w:lsdException w:name="List Table 2" w:uiPriority="47"/>
+    <w:lsdException w:name="List Table 3" w:uiPriority="48"/>
+    <w:lsdException w:name="List Table 4" w:uiPriority="49"/>
+    <w:lsdException w:name="List Table 5 Dark" w:uiPriority="50"/>
+    <w:lsdException w:name="List Table 6 Colorful" w:uiPriority="51"/>
+    <w:lsdException w:name="List Table 7 Colorful" w:uiPriority="52"/>
+    <w:lsdException w:name="List Table 1 Light Accent 1" w:uiPriority="46"/>
+    <w:lsdException w:name="List Table 2 Accent 1" w:uiPriority="47"/>
+    <w:lsdException w:name="List Table 3 Accent 1" w:uiPriority="48"/>
+    <w:lsdException w:name="List Table 4 Accent 1" w:uiPriority="49"/>
+    <w:lsdException w:name="List Table 5 Dark Accent 1" w:uiPriority="50"/>
+    <w:lsdException w:name="List Table 6 Colorful Accent 1" w:uiPriority="51"/>
+    <w:lsdException w:name="List Table 7 Colorful Accent 1" w:uiPriority="52"/>
+    <w:lsdException w:name="List Table 1 Light Accent 2" w:uiPriority="46"/>
+    <w:lsdException w:name="List Table 2 Accent 2" w:uiPriority="47"/>
+    <w:lsdException w:name="List Table 3 Accent 2" w:uiPriority="48"/>
+    <w:lsdException w:name="List Table 4 Accent 2" w:uiPriority="49"/>
+    <w:lsdException w:name="List Table 5 Dark Accent 2" w:uiPriority="50"/>
+    <w:lsdException w:name="List Table 6 Colorful Accent 2" w:uiPriority="51"/>
+    <w:lsdException w:name="List Table 7 Colorful Accent 2" w:uiPriority="52"/>
+    <w:lsdException w:name="List Table 1 Light Accent 3" w:uiPriority="46"/>
+    <w:lsdException w:name="List Table 2 Accent 3" w:uiPriority="47"/>
+    <w:lsdException w:name="List Table 3 Accent 3" w:uiPriority="48"/>
+    <w:lsdException w:name="List Table 4 Accent 3" w:uiPriority="49"/>
+    <w:lsdException w:name="List Table 5 Dark Accent 3" w:uiPriority="50"/>
+    <w:lsdException w:name="List Table 6 Colorful Accent 3" w:uiPriority="51"/>
+    <w:lsdException w:name="List Table 7 Colorful Accent 3" w:uiPriority="52"/>
+    <w:lsdException w:name="List Table 1 Light Accent 4" w:uiPriority="46"/>
+    <w:lsdException w:name="List Table 2 Accent 4" w:uiPriority="47"/>
+    <w:lsdException w:name="List Table 3 Accent 4" w:uiPriority="48"/>
+    <w:lsdException w:name="List Table 4 Accent 4" w:uiPriority="49"/>
+    <w:lsdException w:name="List Table 5 Dark Accent 4" w:uiPriority="50"/>
+    <w:lsdException w:name="List Table 6 Colorful Accent 4" w:uiPriority="51"/>
+    <w:lsdException w:name="List Table 7 Colorful Accent 4" w:uiPriority="52"/>
+    <w:lsdException w:name="List Table 1 Light Accent 5" w:uiPriority="46"/>
+    <w:lsdException w:name="List Table 2 Accent 5" w:uiPriority="47"/>
+    <w:lsdException w:name="List Table 3 Accent 5" w:uiPriority="48"/>
+    <w:lsdException w:name="List Table 4 Accent 5" w:uiPriority="49"/>
+    <w:lsdException w:name="List Table 5 Dark Accent 5" w:uiPriority="50"/>
+    <w:lsdException w:name="List Table 6 Colorful Accent 5" w:uiPriority="51"/>
+    <w:lsdException w:name="List Table 7 Colorful Accent 5" w:uiPriority="52"/>
+    <w:lsdException w:name="List Table 1 Light Accent 6" w:uiPriority="46"/>
+    <w:lsdException w:name="List Table 2 Accent 6" w:uiPriority="47"/>
+    <w:lsdException w:name="List Table 3 Accent 6" w:uiPriority="48"/>
+    <w:lsdException w:name="List Table 4 Accent 6" w:uiPriority="49"/>
+    <w:lsdException w:name="List Table 5 Dark Accent 6" w:uiPriority="50"/>
+    <w:lsdException w:name="List Table 6 Colorful Accent 6" w:uiPriority="51"/>
+    <w:lsdException w:name="List Table 7 Colorful Accent 6" w:uiPriority="52"/>
   </w:latentStyles>
   <w:style w:type="paragraph" w:default="1" w:styleId="Normal">
     <w:name w:val="Normal"/>

--- a/RS/Reporting/ReportManager/SDKSamples/SDKSamples/sdk/readme.docx
+++ b/RS/Reporting/ReportManager/SDKSamples/SDKSamples/sdk/readme.docx
@@ -28,34 +28,12 @@
       </w:r>
     </w:p>
     <w:p>
-      <w:pPr>
-        <w:ind w:left="720"/>
-        <w:rPr>
-          <w:rFonts w:ascii="Consolas" w:hAnsi="Consolas" w:cs="Consolas"/>
-          <w:color w:val="A31515"/>
-          <w:sz w:val="24"/>
-          <w:szCs w:val="24"/>
-        </w:rPr>
-      </w:pPr>
       <w:hyperlink r:id="rId5" w:history="1">
         <w:r>
           <w:rPr>
             <w:rStyle w:val="Hyperlink"/>
-            <w:rFonts w:ascii="Consolas" w:hAnsi="Consolas" w:cs="Consolas"/>
-            <w:sz w:val="24"/>
-            <w:szCs w:val="24"/>
-            <w:highlight w:val="white"/>
           </w:rPr>
-          <w:t>http://forerunnersw.com</w:t>
-        </w:r>
-        <w:r>
-          <w:rPr>
-            <w:rStyle w:val="Hyperlink"/>
-            <w:rFonts w:ascii="Consolas" w:hAnsi="Consolas" w:cs="Consolas"/>
-            <w:sz w:val="24"/>
-            <w:szCs w:val="24"/>
-          </w:rPr>
-          <w:t>/Mobilizer/home/samples</w:t>
+          <w:t>http://forerunnersw.com/home/samples?Sample=GettingStarted</w:t>
         </w:r>
       </w:hyperlink>
     </w:p>
@@ -98,7 +76,19 @@
         <w:t xml:space="preserve">from your installed Mobilizer install folder </w:t>
       </w:r>
       <w:r>
-        <w:t>into your project and try to leave all files unmodified</w:t>
+        <w:t>into your project</w:t>
+      </w:r>
+    </w:p>
+    <w:p>
+      <w:pPr>
+        <w:pStyle w:val="ListParagraph"/>
+        <w:numPr>
+          <w:ilvl w:val="1"/>
+          <w:numId w:val="1"/>
+        </w:numPr>
+      </w:pPr>
+      <w:r>
+        <w:t>Carefully document changes to any files you make in this folder. When you upgrade you will need to merge your changes into the new files</w:t>
       </w:r>
     </w:p>
     <w:p>
@@ -147,20 +137,17 @@
       <w:r>
         <w:t xml:space="preserve">. </w:t>
       </w:r>
-      <w:r>
-        <w:t>During</w:t>
-      </w:r>
-      <w:r>
-        <w:t xml:space="preserve"> an update</w:t>
-      </w:r>
-      <w:r>
-        <w:t>,</w:t>
-      </w:r>
-      <w:r>
-        <w:t xml:space="preserve"> you will need to merge any changes you make into new versions deployed by Forerunner.</w:t>
-      </w:r>
-      <w:r>
-        <w:t xml:space="preserve"> You should add comments to carefully indicate any lines you may change.</w:t>
+    </w:p>
+    <w:p>
+      <w:pPr>
+        <w:pStyle w:val="ListParagraph"/>
+        <w:numPr>
+          <w:ilvl w:val="1"/>
+          <w:numId w:val="1"/>
+        </w:numPr>
+      </w:pPr>
+      <w:r>
+        <w:t>Carefully document changes to any files you make in this folder. When you upgrade you will need to merge your changes into the new files</w:t>
       </w:r>
     </w:p>
     <w:p>
@@ -195,15 +182,810 @@
           <w:numId w:val="1"/>
         </w:numPr>
       </w:pPr>
+      <w:r>
+        <w:t>Forerunner.SQLReporting.dll</w:t>
+      </w:r>
+    </w:p>
+    <w:p>
+      <w:pPr>
+        <w:pStyle w:val="ListParagraph"/>
+        <w:numPr>
+          <w:ilvl w:val="1"/>
+          <w:numId w:val="1"/>
+        </w:numPr>
+      </w:pPr>
+      <w:r>
+        <w:rPr>
+          <w:rFonts w:ascii="Calibri" w:hAnsi="Calibri"/>
+          <w:color w:val="000000"/>
+        </w:rPr>
+        <w:t>PdfSharp.dll</w:t>
+      </w:r>
       <w:bookmarkStart w:id="0" w:name="_GoBack"/>
       <w:bookmarkEnd w:id="0"/>
-      <w:r>
-        <w:t>Forerunner.SQLReporting.dll</w:t>
-      </w:r>
-    </w:p>
-    <w:p>
+    </w:p>
+    <w:p>
+      <w:pPr>
+        <w:pStyle w:val="ListParagraph"/>
+        <w:numPr>
+          <w:ilvl w:val="0"/>
+          <w:numId w:val="1"/>
+        </w:numPr>
+      </w:pPr>
+      <w:r>
+        <w:t>Copy the “Custom” folder from your installed Mobilizer install folder into your project</w:t>
+      </w:r>
+    </w:p>
+    <w:p>
+      <w:pPr>
+        <w:pStyle w:val="ListParagraph"/>
+        <w:numPr>
+          <w:ilvl w:val="1"/>
+          <w:numId w:val="1"/>
+        </w:numPr>
+      </w:pPr>
+      <w:r>
+        <w:t>Carefully document changes to any files you make in this folder. When you upgrade you will need to merge your changes into the new files</w:t>
+      </w:r>
+    </w:p>
+    <w:p>
+      <w:pPr>
+        <w:pStyle w:val="Heading2"/>
+      </w:pPr>
+      <w:r>
+        <w:t>Version 3</w:t>
+      </w:r>
       <w:r>
         <w:t xml:space="preserve"> </w:t>
+      </w:r>
+    </w:p>
+    <w:p>
+      <w:r>
+        <w:t>When upgrading to v</w:t>
+      </w:r>
+      <w:r>
+        <w:t xml:space="preserve">ersion 3 you will need to add the following new </w:t>
+      </w:r>
+      <w:proofErr w:type="spellStart"/>
+      <w:r>
+        <w:t>javascript</w:t>
+      </w:r>
+      <w:proofErr w:type="spellEnd"/>
+      <w:r>
+        <w:t xml:space="preserve"> </w:t>
+      </w:r>
+      <w:r>
+        <w:t>reference</w:t>
+      </w:r>
+      <w:r>
+        <w:t>s to your application</w:t>
+      </w:r>
+      <w:r>
+        <w:t>:</w:t>
+      </w:r>
+    </w:p>
+    <w:p>
+      <w:pPr>
+        <w:pStyle w:val="ListParagraph"/>
+        <w:numPr>
+          <w:ilvl w:val="0"/>
+          <w:numId w:val="6"/>
+        </w:numPr>
+      </w:pPr>
+      <w:r>
+        <w:t>jstree.js</w:t>
+      </w:r>
+    </w:p>
+    <w:p>
+      <w:pPr>
+        <w:pStyle w:val="ListParagraph"/>
+        <w:numPr>
+          <w:ilvl w:val="0"/>
+          <w:numId w:val="6"/>
+        </w:numPr>
+      </w:pPr>
+      <w:r>
+        <w:t>FRmaphilight.js</w:t>
+      </w:r>
+    </w:p>
+    <w:p>
+      <w:r>
+        <w:t xml:space="preserve">In the getting started sample the file: </w:t>
+      </w:r>
+      <w:r>
+        <w:t>"_</w:t>
+      </w:r>
+      <w:proofErr w:type="spellStart"/>
+      <w:r>
+        <w:t>ReportLayout.cshtml</w:t>
+      </w:r>
+      <w:proofErr w:type="spellEnd"/>
+      <w:r>
+        <w:t>"</w:t>
+      </w:r>
+      <w:r>
+        <w:t>, contains the references to depended scripts. If your application uses the same file to reference scripts, add th</w:t>
+      </w:r>
+      <w:r>
+        <w:t>ese</w:t>
+      </w:r>
+      <w:r>
+        <w:t xml:space="preserve"> line:</w:t>
+      </w:r>
+    </w:p>
+    <w:p>
+      <w:pPr>
+        <w:autoSpaceDE w:val="0"/>
+        <w:autoSpaceDN w:val="0"/>
+        <w:adjustRightInd w:val="0"/>
+        <w:spacing w:after="0" w:line="240" w:lineRule="auto"/>
+        <w:rPr>
+          <w:rFonts w:ascii="Consolas" w:hAnsi="Consolas" w:cs="Consolas"/>
+          <w:color w:val="000000"/>
+          <w:sz w:val="16"/>
+          <w:szCs w:val="16"/>
+          <w:highlight w:val="white"/>
+        </w:rPr>
+      </w:pPr>
+      <w:r>
+        <w:rPr>
+          <w:rFonts w:ascii="Consolas" w:hAnsi="Consolas" w:cs="Consolas"/>
+          <w:color w:val="0000FF"/>
+          <w:sz w:val="16"/>
+          <w:szCs w:val="16"/>
+          <w:highlight w:val="white"/>
+        </w:rPr>
+        <w:t>&lt;</w:t>
+      </w:r>
+      <w:r>
+        <w:rPr>
+          <w:rFonts w:ascii="Consolas" w:hAnsi="Consolas" w:cs="Consolas"/>
+          <w:color w:val="800000"/>
+          <w:sz w:val="16"/>
+          <w:szCs w:val="16"/>
+          <w:highlight w:val="white"/>
+        </w:rPr>
+        <w:t>script</w:t>
+      </w:r>
+      <w:r>
+        <w:rPr>
+          <w:rFonts w:ascii="Consolas" w:hAnsi="Consolas" w:cs="Consolas"/>
+          <w:color w:val="000000"/>
+          <w:sz w:val="16"/>
+          <w:szCs w:val="16"/>
+          <w:highlight w:val="white"/>
+        </w:rPr>
+        <w:t xml:space="preserve"> </w:t>
+      </w:r>
+      <w:r>
+        <w:rPr>
+          <w:rFonts w:ascii="Consolas" w:hAnsi="Consolas" w:cs="Consolas"/>
+          <w:color w:val="FF0000"/>
+          <w:sz w:val="16"/>
+          <w:szCs w:val="16"/>
+          <w:highlight w:val="white"/>
+        </w:rPr>
+        <w:t>type</w:t>
+      </w:r>
+      <w:r>
+        <w:rPr>
+          <w:rFonts w:ascii="Consolas" w:hAnsi="Consolas" w:cs="Consolas"/>
+          <w:color w:val="0000FF"/>
+          <w:sz w:val="16"/>
+          <w:szCs w:val="16"/>
+          <w:highlight w:val="white"/>
+        </w:rPr>
+        <w:t>="text/</w:t>
+      </w:r>
+      <w:proofErr w:type="spellStart"/>
+      <w:r>
+        <w:rPr>
+          <w:rFonts w:ascii="Consolas" w:hAnsi="Consolas" w:cs="Consolas"/>
+          <w:color w:val="0000FF"/>
+          <w:sz w:val="16"/>
+          <w:szCs w:val="16"/>
+          <w:highlight w:val="white"/>
+        </w:rPr>
+        <w:t>javascript</w:t>
+      </w:r>
+      <w:proofErr w:type="spellEnd"/>
+      <w:r>
+        <w:rPr>
+          <w:rFonts w:ascii="Consolas" w:hAnsi="Consolas" w:cs="Consolas"/>
+          <w:color w:val="0000FF"/>
+          <w:sz w:val="16"/>
+          <w:szCs w:val="16"/>
+          <w:highlight w:val="white"/>
+        </w:rPr>
+        <w:t>"</w:t>
+      </w:r>
+      <w:r>
+        <w:rPr>
+          <w:rFonts w:ascii="Consolas" w:hAnsi="Consolas" w:cs="Consolas"/>
+          <w:color w:val="000000"/>
+          <w:sz w:val="16"/>
+          <w:szCs w:val="16"/>
+          <w:highlight w:val="white"/>
+        </w:rPr>
+        <w:t xml:space="preserve"> </w:t>
+      </w:r>
+      <w:proofErr w:type="spellStart"/>
+      <w:r>
+        <w:rPr>
+          <w:rFonts w:ascii="Consolas" w:hAnsi="Consolas" w:cs="Consolas"/>
+          <w:color w:val="FF0000"/>
+          <w:sz w:val="16"/>
+          <w:szCs w:val="16"/>
+          <w:highlight w:val="white"/>
+        </w:rPr>
+        <w:t>src</w:t>
+      </w:r>
+      <w:proofErr w:type="spellEnd"/>
+      <w:r>
+        <w:rPr>
+          <w:rFonts w:ascii="Consolas" w:hAnsi="Consolas" w:cs="Consolas"/>
+          <w:color w:val="0000FF"/>
+          <w:sz w:val="16"/>
+          <w:szCs w:val="16"/>
+          <w:highlight w:val="white"/>
+        </w:rPr>
+        <w:t>="~/Forerunner/Lib/</w:t>
+      </w:r>
+      <w:proofErr w:type="spellStart"/>
+      <w:r>
+        <w:rPr>
+          <w:rFonts w:ascii="Consolas" w:hAnsi="Consolas" w:cs="Consolas"/>
+          <w:color w:val="0000FF"/>
+          <w:sz w:val="16"/>
+          <w:szCs w:val="16"/>
+          <w:highlight w:val="white"/>
+        </w:rPr>
+        <w:t>jsTree</w:t>
+      </w:r>
+      <w:proofErr w:type="spellEnd"/>
+      <w:r>
+        <w:rPr>
+          <w:rFonts w:ascii="Consolas" w:hAnsi="Consolas" w:cs="Consolas"/>
+          <w:color w:val="0000FF"/>
+          <w:sz w:val="16"/>
+          <w:szCs w:val="16"/>
+          <w:highlight w:val="white"/>
+        </w:rPr>
+        <w:t>/jstree.js"&gt;&lt;/</w:t>
+      </w:r>
+      <w:r>
+        <w:rPr>
+          <w:rFonts w:ascii="Consolas" w:hAnsi="Consolas" w:cs="Consolas"/>
+          <w:color w:val="800000"/>
+          <w:sz w:val="16"/>
+          <w:szCs w:val="16"/>
+          <w:highlight w:val="white"/>
+        </w:rPr>
+        <w:t>script</w:t>
+      </w:r>
+      <w:r>
+        <w:rPr>
+          <w:rFonts w:ascii="Consolas" w:hAnsi="Consolas" w:cs="Consolas"/>
+          <w:color w:val="0000FF"/>
+          <w:sz w:val="16"/>
+          <w:szCs w:val="16"/>
+          <w:highlight w:val="white"/>
+        </w:rPr>
+        <w:t>&gt;</w:t>
+      </w:r>
+    </w:p>
+    <w:p>
+      <w:pPr>
+        <w:autoSpaceDE w:val="0"/>
+        <w:autoSpaceDN w:val="0"/>
+        <w:adjustRightInd w:val="0"/>
+        <w:spacing w:after="0" w:line="240" w:lineRule="auto"/>
+        <w:rPr>
+          <w:rFonts w:ascii="Consolas" w:hAnsi="Consolas" w:cs="Consolas"/>
+          <w:color w:val="0000FF"/>
+          <w:sz w:val="16"/>
+          <w:szCs w:val="16"/>
+          <w:highlight w:val="white"/>
+        </w:rPr>
+      </w:pPr>
+      <w:r>
+        <w:rPr>
+          <w:rFonts w:ascii="Consolas" w:hAnsi="Consolas" w:cs="Consolas"/>
+          <w:color w:val="0000FF"/>
+          <w:sz w:val="16"/>
+          <w:szCs w:val="16"/>
+          <w:highlight w:val="white"/>
+        </w:rPr>
+        <w:lastRenderedPageBreak/>
+        <w:t>&lt;</w:t>
+      </w:r>
+      <w:r>
+        <w:rPr>
+          <w:rFonts w:ascii="Consolas" w:hAnsi="Consolas" w:cs="Consolas"/>
+          <w:color w:val="800000"/>
+          <w:sz w:val="16"/>
+          <w:szCs w:val="16"/>
+          <w:highlight w:val="white"/>
+        </w:rPr>
+        <w:t>script</w:t>
+      </w:r>
+      <w:r>
+        <w:rPr>
+          <w:rFonts w:ascii="Consolas" w:hAnsi="Consolas" w:cs="Consolas"/>
+          <w:color w:val="000000"/>
+          <w:sz w:val="16"/>
+          <w:szCs w:val="16"/>
+          <w:highlight w:val="white"/>
+        </w:rPr>
+        <w:t xml:space="preserve"> </w:t>
+      </w:r>
+      <w:r>
+        <w:rPr>
+          <w:rFonts w:ascii="Consolas" w:hAnsi="Consolas" w:cs="Consolas"/>
+          <w:color w:val="FF0000"/>
+          <w:sz w:val="16"/>
+          <w:szCs w:val="16"/>
+          <w:highlight w:val="white"/>
+        </w:rPr>
+        <w:t>type</w:t>
+      </w:r>
+      <w:r>
+        <w:rPr>
+          <w:rFonts w:ascii="Consolas" w:hAnsi="Consolas" w:cs="Consolas"/>
+          <w:color w:val="0000FF"/>
+          <w:sz w:val="16"/>
+          <w:szCs w:val="16"/>
+          <w:highlight w:val="white"/>
+        </w:rPr>
+        <w:t>="text/</w:t>
+      </w:r>
+      <w:proofErr w:type="spellStart"/>
+      <w:r>
+        <w:rPr>
+          <w:rFonts w:ascii="Consolas" w:hAnsi="Consolas" w:cs="Consolas"/>
+          <w:color w:val="0000FF"/>
+          <w:sz w:val="16"/>
+          <w:szCs w:val="16"/>
+          <w:highlight w:val="white"/>
+        </w:rPr>
+        <w:t>javascript</w:t>
+      </w:r>
+      <w:proofErr w:type="spellEnd"/>
+      <w:r>
+        <w:rPr>
+          <w:rFonts w:ascii="Consolas" w:hAnsi="Consolas" w:cs="Consolas"/>
+          <w:color w:val="0000FF"/>
+          <w:sz w:val="16"/>
+          <w:szCs w:val="16"/>
+          <w:highlight w:val="white"/>
+        </w:rPr>
+        <w:t>"</w:t>
+      </w:r>
+      <w:r>
+        <w:rPr>
+          <w:rFonts w:ascii="Consolas" w:hAnsi="Consolas" w:cs="Consolas"/>
+          <w:color w:val="000000"/>
+          <w:sz w:val="16"/>
+          <w:szCs w:val="16"/>
+          <w:highlight w:val="white"/>
+        </w:rPr>
+        <w:t xml:space="preserve"> </w:t>
+      </w:r>
+      <w:proofErr w:type="spellStart"/>
+      <w:r>
+        <w:rPr>
+          <w:rFonts w:ascii="Consolas" w:hAnsi="Consolas" w:cs="Consolas"/>
+          <w:color w:val="FF0000"/>
+          <w:sz w:val="16"/>
+          <w:szCs w:val="16"/>
+          <w:highlight w:val="white"/>
+        </w:rPr>
+        <w:t>src</w:t>
+      </w:r>
+      <w:proofErr w:type="spellEnd"/>
+      <w:r>
+        <w:rPr>
+          <w:rFonts w:ascii="Consolas" w:hAnsi="Consolas" w:cs="Consolas"/>
+          <w:color w:val="0000FF"/>
+          <w:sz w:val="16"/>
+          <w:szCs w:val="16"/>
+          <w:highlight w:val="white"/>
+        </w:rPr>
+        <w:t>="~/Forerunner/Lib/</w:t>
+      </w:r>
+      <w:proofErr w:type="spellStart"/>
+      <w:r>
+        <w:rPr>
+          <w:rFonts w:ascii="Consolas" w:hAnsi="Consolas" w:cs="Consolas"/>
+          <w:color w:val="0000FF"/>
+          <w:sz w:val="16"/>
+          <w:szCs w:val="16"/>
+          <w:highlight w:val="white"/>
+        </w:rPr>
+        <w:t>misc</w:t>
+      </w:r>
+      <w:proofErr w:type="spellEnd"/>
+      <w:r>
+        <w:rPr>
+          <w:rFonts w:ascii="Consolas" w:hAnsi="Consolas" w:cs="Consolas"/>
+          <w:color w:val="0000FF"/>
+          <w:sz w:val="16"/>
+          <w:szCs w:val="16"/>
+          <w:highlight w:val="white"/>
+        </w:rPr>
+        <w:t>/</w:t>
+      </w:r>
+      <w:proofErr w:type="spellStart"/>
+      <w:r>
+        <w:rPr>
+          <w:rFonts w:ascii="Consolas" w:hAnsi="Consolas" w:cs="Consolas"/>
+          <w:color w:val="0000FF"/>
+          <w:sz w:val="16"/>
+          <w:szCs w:val="16"/>
+          <w:highlight w:val="white"/>
+        </w:rPr>
+        <w:t>js</w:t>
+      </w:r>
+      <w:proofErr w:type="spellEnd"/>
+      <w:r>
+        <w:rPr>
+          <w:rFonts w:ascii="Consolas" w:hAnsi="Consolas" w:cs="Consolas"/>
+          <w:color w:val="0000FF"/>
+          <w:sz w:val="16"/>
+          <w:szCs w:val="16"/>
+          <w:highlight w:val="white"/>
+        </w:rPr>
+        <w:t>/jquery.FRmaphilight.js"&gt;&lt;/</w:t>
+      </w:r>
+      <w:r>
+        <w:rPr>
+          <w:rFonts w:ascii="Consolas" w:hAnsi="Consolas" w:cs="Consolas"/>
+          <w:color w:val="800000"/>
+          <w:sz w:val="16"/>
+          <w:szCs w:val="16"/>
+          <w:highlight w:val="white"/>
+        </w:rPr>
+        <w:t>script</w:t>
+      </w:r>
+      <w:r>
+        <w:rPr>
+          <w:rFonts w:ascii="Consolas" w:hAnsi="Consolas" w:cs="Consolas"/>
+          <w:color w:val="0000FF"/>
+          <w:sz w:val="16"/>
+          <w:szCs w:val="16"/>
+          <w:highlight w:val="white"/>
+        </w:rPr>
+        <w:t>&gt;</w:t>
+      </w:r>
+    </w:p>
+    <w:p>
+      <w:r>
+        <w:t>just before the line:</w:t>
+      </w:r>
+    </w:p>
+    <w:p>
+      <w:pPr>
+        <w:rPr>
+          <w:sz w:val="16"/>
+          <w:szCs w:val="16"/>
+        </w:rPr>
+      </w:pPr>
+      <w:r>
+        <w:rPr>
+          <w:rFonts w:ascii="Consolas" w:hAnsi="Consolas" w:cs="Consolas"/>
+          <w:color w:val="0000FF"/>
+          <w:sz w:val="16"/>
+          <w:szCs w:val="16"/>
+          <w:highlight w:val="white"/>
+        </w:rPr>
+        <w:t>&lt;</w:t>
+      </w:r>
+      <w:r>
+        <w:rPr>
+          <w:rFonts w:ascii="Consolas" w:hAnsi="Consolas" w:cs="Consolas"/>
+          <w:color w:val="800000"/>
+          <w:sz w:val="16"/>
+          <w:szCs w:val="16"/>
+          <w:highlight w:val="white"/>
+        </w:rPr>
+        <w:t>script</w:t>
+      </w:r>
+      <w:r>
+        <w:rPr>
+          <w:rFonts w:ascii="Consolas" w:hAnsi="Consolas" w:cs="Consolas"/>
+          <w:color w:val="000000"/>
+          <w:sz w:val="16"/>
+          <w:szCs w:val="16"/>
+          <w:highlight w:val="white"/>
+        </w:rPr>
+        <w:t xml:space="preserve"> </w:t>
+      </w:r>
+      <w:r>
+        <w:rPr>
+          <w:rFonts w:ascii="Consolas" w:hAnsi="Consolas" w:cs="Consolas"/>
+          <w:color w:val="FF0000"/>
+          <w:sz w:val="16"/>
+          <w:szCs w:val="16"/>
+          <w:highlight w:val="white"/>
+        </w:rPr>
+        <w:t>type</w:t>
+      </w:r>
+      <w:r>
+        <w:rPr>
+          <w:rFonts w:ascii="Consolas" w:hAnsi="Consolas" w:cs="Consolas"/>
+          <w:color w:val="0000FF"/>
+          <w:sz w:val="16"/>
+          <w:szCs w:val="16"/>
+          <w:highlight w:val="white"/>
+        </w:rPr>
+        <w:t>="text/</w:t>
+      </w:r>
+      <w:proofErr w:type="spellStart"/>
+      <w:r>
+        <w:rPr>
+          <w:rFonts w:ascii="Consolas" w:hAnsi="Consolas" w:cs="Consolas"/>
+          <w:color w:val="0000FF"/>
+          <w:sz w:val="16"/>
+          <w:szCs w:val="16"/>
+          <w:highlight w:val="white"/>
+        </w:rPr>
+        <w:t>javascript</w:t>
+      </w:r>
+      <w:proofErr w:type="spellEnd"/>
+      <w:r>
+        <w:rPr>
+          <w:rFonts w:ascii="Consolas" w:hAnsi="Consolas" w:cs="Consolas"/>
+          <w:color w:val="0000FF"/>
+          <w:sz w:val="16"/>
+          <w:szCs w:val="16"/>
+          <w:highlight w:val="white"/>
+        </w:rPr>
+        <w:t>"</w:t>
+      </w:r>
+      <w:r>
+        <w:rPr>
+          <w:rFonts w:ascii="Consolas" w:hAnsi="Consolas" w:cs="Consolas"/>
+          <w:color w:val="000000"/>
+          <w:sz w:val="16"/>
+          <w:szCs w:val="16"/>
+          <w:highlight w:val="white"/>
+        </w:rPr>
+        <w:t xml:space="preserve"> </w:t>
+      </w:r>
+      <w:r>
+        <w:rPr>
+          <w:rFonts w:ascii="Consolas" w:hAnsi="Consolas" w:cs="Consolas"/>
+          <w:color w:val="FF0000"/>
+          <w:sz w:val="16"/>
+          <w:szCs w:val="16"/>
+          <w:highlight w:val="white"/>
+        </w:rPr>
+        <w:t>src</w:t>
+      </w:r>
+      <w:r>
+        <w:rPr>
+          <w:rFonts w:ascii="Consolas" w:hAnsi="Consolas" w:cs="Consolas"/>
+          <w:color w:val="0000FF"/>
+          <w:sz w:val="16"/>
+          <w:szCs w:val="16"/>
+          <w:highlight w:val="white"/>
+        </w:rPr>
+        <w:t>="~/Forerunner/Lib/jQuery/js/jquery-ui-1.10.3.forerunner.js"&gt;&lt;/</w:t>
+      </w:r>
+      <w:r>
+        <w:rPr>
+          <w:rFonts w:ascii="Consolas" w:hAnsi="Consolas" w:cs="Consolas"/>
+          <w:color w:val="800000"/>
+          <w:sz w:val="16"/>
+          <w:szCs w:val="16"/>
+          <w:highlight w:val="white"/>
+        </w:rPr>
+        <w:t>script</w:t>
+      </w:r>
+      <w:r>
+        <w:rPr>
+          <w:rFonts w:ascii="Consolas" w:hAnsi="Consolas" w:cs="Consolas"/>
+          <w:color w:val="0000FF"/>
+          <w:sz w:val="16"/>
+          <w:szCs w:val="16"/>
+          <w:highlight w:val="white"/>
+        </w:rPr>
+        <w:t>&gt;</w:t>
+      </w:r>
+    </w:p>
+    <w:p>
+      <w:pPr>
+        <w:pStyle w:val="Heading2"/>
+        <w:rPr>
+          <w:highlight w:val="white"/>
+        </w:rPr>
+      </w:pPr>
+      <w:r>
+        <w:rPr>
+          <w:highlight w:val="white"/>
+        </w:rPr>
+        <w:t>ReportManagerController.cs</w:t>
+      </w:r>
+    </w:p>
+    <w:p>
+      <w:pPr>
+        <w:rPr>
+          <w:highlight w:val="white"/>
+        </w:rPr>
+      </w:pPr>
+      <w:r>
+        <w:rPr>
+          <w:highlight w:val="white"/>
+        </w:rPr>
+        <w:t>In some rare cases you may not want to use the standard Mobilizer endpoints defined in the Report Manager Controller. This may be the case if you don’</w:t>
+      </w:r>
+      <w:r>
+        <w:rPr>
+          <w:highlight w:val="white"/>
+        </w:rPr>
+        <w:t>t want</w:t>
+      </w:r>
+      <w:r>
+        <w:rPr>
+          <w:highlight w:val="white"/>
+        </w:rPr>
+        <w:t xml:space="preserve"> forerunner SDK to </w:t>
+      </w:r>
+      <w:r>
+        <w:rPr>
+          <w:highlight w:val="white"/>
+        </w:rPr>
+        <w:t xml:space="preserve">read / </w:t>
+      </w:r>
+      <w:r>
+        <w:rPr>
+          <w:highlight w:val="white"/>
+        </w:rPr>
+        <w:t xml:space="preserve">write </w:t>
+      </w:r>
+      <w:r>
+        <w:rPr>
+          <w:highlight w:val="white"/>
+        </w:rPr>
+        <w:t>forerunner specific data in</w:t>
+      </w:r>
+      <w:r>
+        <w:rPr>
+          <w:highlight w:val="white"/>
+        </w:rPr>
+        <w:t>to the Report Server DB.</w:t>
+      </w:r>
+    </w:p>
+    <w:p>
+      <w:pPr>
+        <w:rPr>
+          <w:highlight w:val="white"/>
+        </w:rPr>
+      </w:pPr>
+      <w:r>
+        <w:rPr>
+          <w:highlight w:val="white"/>
+        </w:rPr>
+        <w:t xml:space="preserve">So assuming </w:t>
+      </w:r>
+      <w:r>
+        <w:rPr>
+          <w:highlight w:val="white"/>
+        </w:rPr>
+        <w:t>you are only using the Forerunner “reportViewerEZ“and not the “reportExplorerEZ” widget. You will still need to provide a</w:t>
+      </w:r>
+      <w:r>
+        <w:rPr>
+          <w:highlight w:val="white"/>
+        </w:rPr>
+        <w:t xml:space="preserve">n </w:t>
+      </w:r>
+      <w:r>
+        <w:rPr>
+          <w:highlight w:val="white"/>
+        </w:rPr>
+        <w:t>implementation for the report manager endpoints</w:t>
+      </w:r>
+      <w:r>
+        <w:rPr>
+          <w:highlight w:val="white"/>
+        </w:rPr>
+        <w:t xml:space="preserve"> because some of these endpoints are used by “reportViewerEZ”</w:t>
+      </w:r>
+      <w:r>
+        <w:rPr>
+          <w:highlight w:val="white"/>
+        </w:rPr>
+        <w:t xml:space="preserve">. </w:t>
+      </w:r>
+      <w:r>
+        <w:rPr>
+          <w:highlight w:val="white"/>
+        </w:rPr>
+        <w:t xml:space="preserve">One example of this it the GetMobilizerSettings endpoint. </w:t>
+      </w:r>
+    </w:p>
+    <w:p>
+      <w:pPr>
+        <w:rPr>
+          <w:highlight w:val="white"/>
+        </w:rPr>
+      </w:pPr>
+      <w:r>
+        <w:rPr>
+          <w:highlight w:val="white"/>
+        </w:rPr>
+        <w:t xml:space="preserve">A new compiler symbol has been defined at the top of ReportManagerController.cs named MOBILIZER_ENDPOINT. </w:t>
+      </w:r>
+    </w:p>
+    <w:p>
+      <w:pPr>
+        <w:rPr>
+          <w:highlight w:val="white"/>
+        </w:rPr>
+      </w:pPr>
+      <w:r>
+        <w:rPr>
+          <w:highlight w:val="white"/>
+        </w:rPr>
+        <w:t>If you comment out the line:</w:t>
+      </w:r>
+    </w:p>
+    <w:p>
+      <w:pPr>
+        <w:autoSpaceDE w:val="0"/>
+        <w:autoSpaceDN w:val="0"/>
+        <w:adjustRightInd w:val="0"/>
+        <w:spacing w:after="0" w:line="240" w:lineRule="auto"/>
+        <w:rPr>
+          <w:rFonts w:ascii="Consolas" w:hAnsi="Consolas" w:cs="Consolas"/>
+          <w:color w:val="000000"/>
+          <w:sz w:val="20"/>
+          <w:szCs w:val="20"/>
+          <w:highlight w:val="white"/>
+        </w:rPr>
+      </w:pPr>
+      <w:r>
+        <w:rPr>
+          <w:rFonts w:ascii="Consolas" w:hAnsi="Consolas" w:cs="Consolas"/>
+          <w:color w:val="008000"/>
+          <w:sz w:val="20"/>
+          <w:szCs w:val="20"/>
+          <w:highlight w:val="white"/>
+        </w:rPr>
+        <w:t>//#define MOBILIZER_ENDPOINT</w:t>
+      </w:r>
+    </w:p>
+    <w:p>
+      <w:pPr>
+        <w:rPr>
+          <w:highlight w:val="white"/>
+        </w:rPr>
+      </w:pPr>
+    </w:p>
+    <w:p>
+      <w:pPr>
+        <w:rPr>
+          <w:highlight w:val="white"/>
+        </w:rPr>
+      </w:pPr>
+      <w:r>
+        <w:rPr>
+          <w:highlight w:val="white"/>
+        </w:rPr>
+        <w:t xml:space="preserve">You will get </w:t>
+      </w:r>
+      <w:r>
+        <w:rPr>
+          <w:highlight w:val="white"/>
+        </w:rPr>
+        <w:t xml:space="preserve">generic (do nothing) </w:t>
+      </w:r>
+      <w:r>
+        <w:rPr>
+          <w:highlight w:val="white"/>
+        </w:rPr>
+        <w:t>implementations for all the report manager endpoints. You may want to implement select endpoints yourself such as get and save thumbnail. It is recommended you put your implementations into this file and carefully comment your changes so that future upgrades are made as easy as possible.</w:t>
       </w:r>
     </w:p>
     <w:sectPr>
@@ -219,6 +1001,571 @@
 <file path=word/numbering.xml><?xml version="1.0" encoding="utf-8"?>
 <w:numbering xmlns:wpc="http://schemas.microsoft.com/office/word/2010/wordprocessingCanvas" xmlns:mc="http://schemas.openxmlformats.org/markup-compatibility/2006" xmlns:o="urn:schemas-microsoft-com:office:office" xmlns:r="http://schemas.openxmlformats.org/officeDocument/2006/relationships" xmlns:m="http://schemas.openxmlformats.org/officeDocument/2006/math" xmlns:v="urn:schemas-microsoft-com:vml" xmlns:wp14="http://schemas.microsoft.com/office/word/2010/wordprocessingDrawing" xmlns:wp="http://schemas.openxmlformats.org/drawingml/2006/wordprocessingDrawing" xmlns:w10="urn:schemas-microsoft-com:office:word" xmlns:w="http://schemas.openxmlformats.org/wordprocessingml/2006/main" xmlns:w14="http://schemas.microsoft.com/office/word/2010/wordml" xmlns:w15="http://schemas.microsoft.com/office/word/2012/wordml" xmlns:wpg="http://schemas.microsoft.com/office/word/2010/wordprocessingGroup" xmlns:wpi="http://schemas.microsoft.com/office/word/2010/wordprocessingInk" xmlns:wne="http://schemas.microsoft.com/office/word/2006/wordml" xmlns:wps="http://schemas.microsoft.com/office/word/2010/wordprocessingShape" mc:Ignorable="w14 w15 wp14">
   <w:abstractNum w:abstractNumId="0">
+    <w:nsid w:val="1A6F3E75"/>
+    <w:multiLevelType w:val="hybridMultilevel"/>
+    <w:tmpl w:val="976EED90"/>
+    <w:lvl w:ilvl="0" w:tplc="04090001">
+      <w:start w:val="1"/>
+      <w:numFmt w:val="bullet"/>
+      <w:lvlText w:val=""/>
+      <w:lvlJc w:val="left"/>
+      <w:pPr>
+        <w:ind w:left="770" w:hanging="360"/>
+      </w:pPr>
+      <w:rPr>
+        <w:rFonts w:ascii="Symbol" w:hAnsi="Symbol" w:hint="default"/>
+      </w:rPr>
+    </w:lvl>
+    <w:lvl w:ilvl="1" w:tplc="04090003" w:tentative="1">
+      <w:start w:val="1"/>
+      <w:numFmt w:val="bullet"/>
+      <w:lvlText w:val="o"/>
+      <w:lvlJc w:val="left"/>
+      <w:pPr>
+        <w:ind w:left="1490" w:hanging="360"/>
+      </w:pPr>
+      <w:rPr>
+        <w:rFonts w:ascii="Courier New" w:hAnsi="Courier New" w:cs="Courier New" w:hint="default"/>
+      </w:rPr>
+    </w:lvl>
+    <w:lvl w:ilvl="2" w:tplc="04090005" w:tentative="1">
+      <w:start w:val="1"/>
+      <w:numFmt w:val="bullet"/>
+      <w:lvlText w:val=""/>
+      <w:lvlJc w:val="left"/>
+      <w:pPr>
+        <w:ind w:left="2210" w:hanging="360"/>
+      </w:pPr>
+      <w:rPr>
+        <w:rFonts w:ascii="Wingdings" w:hAnsi="Wingdings" w:hint="default"/>
+      </w:rPr>
+    </w:lvl>
+    <w:lvl w:ilvl="3" w:tplc="04090001" w:tentative="1">
+      <w:start w:val="1"/>
+      <w:numFmt w:val="bullet"/>
+      <w:lvlText w:val=""/>
+      <w:lvlJc w:val="left"/>
+      <w:pPr>
+        <w:ind w:left="2930" w:hanging="360"/>
+      </w:pPr>
+      <w:rPr>
+        <w:rFonts w:ascii="Symbol" w:hAnsi="Symbol" w:hint="default"/>
+      </w:rPr>
+    </w:lvl>
+    <w:lvl w:ilvl="4" w:tplc="04090003" w:tentative="1">
+      <w:start w:val="1"/>
+      <w:numFmt w:val="bullet"/>
+      <w:lvlText w:val="o"/>
+      <w:lvlJc w:val="left"/>
+      <w:pPr>
+        <w:ind w:left="3650" w:hanging="360"/>
+      </w:pPr>
+      <w:rPr>
+        <w:rFonts w:ascii="Courier New" w:hAnsi="Courier New" w:cs="Courier New" w:hint="default"/>
+      </w:rPr>
+    </w:lvl>
+    <w:lvl w:ilvl="5" w:tplc="04090005" w:tentative="1">
+      <w:start w:val="1"/>
+      <w:numFmt w:val="bullet"/>
+      <w:lvlText w:val=""/>
+      <w:lvlJc w:val="left"/>
+      <w:pPr>
+        <w:ind w:left="4370" w:hanging="360"/>
+      </w:pPr>
+      <w:rPr>
+        <w:rFonts w:ascii="Wingdings" w:hAnsi="Wingdings" w:hint="default"/>
+      </w:rPr>
+    </w:lvl>
+    <w:lvl w:ilvl="6" w:tplc="04090001" w:tentative="1">
+      <w:start w:val="1"/>
+      <w:numFmt w:val="bullet"/>
+      <w:lvlText w:val=""/>
+      <w:lvlJc w:val="left"/>
+      <w:pPr>
+        <w:ind w:left="5090" w:hanging="360"/>
+      </w:pPr>
+      <w:rPr>
+        <w:rFonts w:ascii="Symbol" w:hAnsi="Symbol" w:hint="default"/>
+      </w:rPr>
+    </w:lvl>
+    <w:lvl w:ilvl="7" w:tplc="04090003" w:tentative="1">
+      <w:start w:val="1"/>
+      <w:numFmt w:val="bullet"/>
+      <w:lvlText w:val="o"/>
+      <w:lvlJc w:val="left"/>
+      <w:pPr>
+        <w:ind w:left="5810" w:hanging="360"/>
+      </w:pPr>
+      <w:rPr>
+        <w:rFonts w:ascii="Courier New" w:hAnsi="Courier New" w:cs="Courier New" w:hint="default"/>
+      </w:rPr>
+    </w:lvl>
+    <w:lvl w:ilvl="8" w:tplc="04090005" w:tentative="1">
+      <w:start w:val="1"/>
+      <w:numFmt w:val="bullet"/>
+      <w:lvlText w:val=""/>
+      <w:lvlJc w:val="left"/>
+      <w:pPr>
+        <w:ind w:left="6530" w:hanging="360"/>
+      </w:pPr>
+      <w:rPr>
+        <w:rFonts w:ascii="Wingdings" w:hAnsi="Wingdings" w:hint="default"/>
+      </w:rPr>
+    </w:lvl>
+  </w:abstractNum>
+  <w:abstractNum w:abstractNumId="1">
+    <w:nsid w:val="3E131E41"/>
+    <w:multiLevelType w:val="hybridMultilevel"/>
+    <w:tmpl w:val="D8B64B1C"/>
+    <w:lvl w:ilvl="0" w:tplc="04090001">
+      <w:start w:val="1"/>
+      <w:numFmt w:val="bullet"/>
+      <w:lvlText w:val=""/>
+      <w:lvlJc w:val="left"/>
+      <w:pPr>
+        <w:ind w:left="720" w:hanging="360"/>
+      </w:pPr>
+      <w:rPr>
+        <w:rFonts w:ascii="Symbol" w:hAnsi="Symbol" w:hint="default"/>
+      </w:rPr>
+    </w:lvl>
+    <w:lvl w:ilvl="1" w:tplc="04090003" w:tentative="1">
+      <w:start w:val="1"/>
+      <w:numFmt w:val="bullet"/>
+      <w:lvlText w:val="o"/>
+      <w:lvlJc w:val="left"/>
+      <w:pPr>
+        <w:ind w:left="1440" w:hanging="360"/>
+      </w:pPr>
+      <w:rPr>
+        <w:rFonts w:ascii="Courier New" w:hAnsi="Courier New" w:cs="Courier New" w:hint="default"/>
+      </w:rPr>
+    </w:lvl>
+    <w:lvl w:ilvl="2" w:tplc="04090005" w:tentative="1">
+      <w:start w:val="1"/>
+      <w:numFmt w:val="bullet"/>
+      <w:lvlText w:val=""/>
+      <w:lvlJc w:val="left"/>
+      <w:pPr>
+        <w:ind w:left="2160" w:hanging="360"/>
+      </w:pPr>
+      <w:rPr>
+        <w:rFonts w:ascii="Wingdings" w:hAnsi="Wingdings" w:hint="default"/>
+      </w:rPr>
+    </w:lvl>
+    <w:lvl w:ilvl="3" w:tplc="04090001" w:tentative="1">
+      <w:start w:val="1"/>
+      <w:numFmt w:val="bullet"/>
+      <w:lvlText w:val=""/>
+      <w:lvlJc w:val="left"/>
+      <w:pPr>
+        <w:ind w:left="2880" w:hanging="360"/>
+      </w:pPr>
+      <w:rPr>
+        <w:rFonts w:ascii="Symbol" w:hAnsi="Symbol" w:hint="default"/>
+      </w:rPr>
+    </w:lvl>
+    <w:lvl w:ilvl="4" w:tplc="04090003" w:tentative="1">
+      <w:start w:val="1"/>
+      <w:numFmt w:val="bullet"/>
+      <w:lvlText w:val="o"/>
+      <w:lvlJc w:val="left"/>
+      <w:pPr>
+        <w:ind w:left="3600" w:hanging="360"/>
+      </w:pPr>
+      <w:rPr>
+        <w:rFonts w:ascii="Courier New" w:hAnsi="Courier New" w:cs="Courier New" w:hint="default"/>
+      </w:rPr>
+    </w:lvl>
+    <w:lvl w:ilvl="5" w:tplc="04090005" w:tentative="1">
+      <w:start w:val="1"/>
+      <w:numFmt w:val="bullet"/>
+      <w:lvlText w:val=""/>
+      <w:lvlJc w:val="left"/>
+      <w:pPr>
+        <w:ind w:left="4320" w:hanging="360"/>
+      </w:pPr>
+      <w:rPr>
+        <w:rFonts w:ascii="Wingdings" w:hAnsi="Wingdings" w:hint="default"/>
+      </w:rPr>
+    </w:lvl>
+    <w:lvl w:ilvl="6" w:tplc="04090001" w:tentative="1">
+      <w:start w:val="1"/>
+      <w:numFmt w:val="bullet"/>
+      <w:lvlText w:val=""/>
+      <w:lvlJc w:val="left"/>
+      <w:pPr>
+        <w:ind w:left="5040" w:hanging="360"/>
+      </w:pPr>
+      <w:rPr>
+        <w:rFonts w:ascii="Symbol" w:hAnsi="Symbol" w:hint="default"/>
+      </w:rPr>
+    </w:lvl>
+    <w:lvl w:ilvl="7" w:tplc="04090003" w:tentative="1">
+      <w:start w:val="1"/>
+      <w:numFmt w:val="bullet"/>
+      <w:lvlText w:val="o"/>
+      <w:lvlJc w:val="left"/>
+      <w:pPr>
+        <w:ind w:left="5760" w:hanging="360"/>
+      </w:pPr>
+      <w:rPr>
+        <w:rFonts w:ascii="Courier New" w:hAnsi="Courier New" w:cs="Courier New" w:hint="default"/>
+      </w:rPr>
+    </w:lvl>
+    <w:lvl w:ilvl="8" w:tplc="04090005" w:tentative="1">
+      <w:start w:val="1"/>
+      <w:numFmt w:val="bullet"/>
+      <w:lvlText w:val=""/>
+      <w:lvlJc w:val="left"/>
+      <w:pPr>
+        <w:ind w:left="6480" w:hanging="360"/>
+      </w:pPr>
+      <w:rPr>
+        <w:rFonts w:ascii="Wingdings" w:hAnsi="Wingdings" w:hint="default"/>
+      </w:rPr>
+    </w:lvl>
+  </w:abstractNum>
+  <w:abstractNum w:abstractNumId="2">
+    <w:nsid w:val="3F851BC0"/>
+    <w:multiLevelType w:val="hybridMultilevel"/>
+    <w:tmpl w:val="B03A0EDC"/>
+    <w:lvl w:ilvl="0" w:tplc="04090001">
+      <w:start w:val="1"/>
+      <w:numFmt w:val="bullet"/>
+      <w:lvlText w:val=""/>
+      <w:lvlJc w:val="left"/>
+      <w:pPr>
+        <w:ind w:left="720" w:hanging="360"/>
+      </w:pPr>
+      <w:rPr>
+        <w:rFonts w:ascii="Symbol" w:hAnsi="Symbol" w:hint="default"/>
+      </w:rPr>
+    </w:lvl>
+    <w:lvl w:ilvl="1" w:tplc="04090003" w:tentative="1">
+      <w:start w:val="1"/>
+      <w:numFmt w:val="bullet"/>
+      <w:lvlText w:val="o"/>
+      <w:lvlJc w:val="left"/>
+      <w:pPr>
+        <w:ind w:left="1440" w:hanging="360"/>
+      </w:pPr>
+      <w:rPr>
+        <w:rFonts w:ascii="Courier New" w:hAnsi="Courier New" w:cs="Courier New" w:hint="default"/>
+      </w:rPr>
+    </w:lvl>
+    <w:lvl w:ilvl="2" w:tplc="04090005" w:tentative="1">
+      <w:start w:val="1"/>
+      <w:numFmt w:val="bullet"/>
+      <w:lvlText w:val=""/>
+      <w:lvlJc w:val="left"/>
+      <w:pPr>
+        <w:ind w:left="2160" w:hanging="360"/>
+      </w:pPr>
+      <w:rPr>
+        <w:rFonts w:ascii="Wingdings" w:hAnsi="Wingdings" w:hint="default"/>
+      </w:rPr>
+    </w:lvl>
+    <w:lvl w:ilvl="3" w:tplc="04090001" w:tentative="1">
+      <w:start w:val="1"/>
+      <w:numFmt w:val="bullet"/>
+      <w:lvlText w:val=""/>
+      <w:lvlJc w:val="left"/>
+      <w:pPr>
+        <w:ind w:left="2880" w:hanging="360"/>
+      </w:pPr>
+      <w:rPr>
+        <w:rFonts w:ascii="Symbol" w:hAnsi="Symbol" w:hint="default"/>
+      </w:rPr>
+    </w:lvl>
+    <w:lvl w:ilvl="4" w:tplc="04090003" w:tentative="1">
+      <w:start w:val="1"/>
+      <w:numFmt w:val="bullet"/>
+      <w:lvlText w:val="o"/>
+      <w:lvlJc w:val="left"/>
+      <w:pPr>
+        <w:ind w:left="3600" w:hanging="360"/>
+      </w:pPr>
+      <w:rPr>
+        <w:rFonts w:ascii="Courier New" w:hAnsi="Courier New" w:cs="Courier New" w:hint="default"/>
+      </w:rPr>
+    </w:lvl>
+    <w:lvl w:ilvl="5" w:tplc="04090005" w:tentative="1">
+      <w:start w:val="1"/>
+      <w:numFmt w:val="bullet"/>
+      <w:lvlText w:val=""/>
+      <w:lvlJc w:val="left"/>
+      <w:pPr>
+        <w:ind w:left="4320" w:hanging="360"/>
+      </w:pPr>
+      <w:rPr>
+        <w:rFonts w:ascii="Wingdings" w:hAnsi="Wingdings" w:hint="default"/>
+      </w:rPr>
+    </w:lvl>
+    <w:lvl w:ilvl="6" w:tplc="04090001" w:tentative="1">
+      <w:start w:val="1"/>
+      <w:numFmt w:val="bullet"/>
+      <w:lvlText w:val=""/>
+      <w:lvlJc w:val="left"/>
+      <w:pPr>
+        <w:ind w:left="5040" w:hanging="360"/>
+      </w:pPr>
+      <w:rPr>
+        <w:rFonts w:ascii="Symbol" w:hAnsi="Symbol" w:hint="default"/>
+      </w:rPr>
+    </w:lvl>
+    <w:lvl w:ilvl="7" w:tplc="04090003" w:tentative="1">
+      <w:start w:val="1"/>
+      <w:numFmt w:val="bullet"/>
+      <w:lvlText w:val="o"/>
+      <w:lvlJc w:val="left"/>
+      <w:pPr>
+        <w:ind w:left="5760" w:hanging="360"/>
+      </w:pPr>
+      <w:rPr>
+        <w:rFonts w:ascii="Courier New" w:hAnsi="Courier New" w:cs="Courier New" w:hint="default"/>
+      </w:rPr>
+    </w:lvl>
+    <w:lvl w:ilvl="8" w:tplc="04090005" w:tentative="1">
+      <w:start w:val="1"/>
+      <w:numFmt w:val="bullet"/>
+      <w:lvlText w:val=""/>
+      <w:lvlJc w:val="left"/>
+      <w:pPr>
+        <w:ind w:left="6480" w:hanging="360"/>
+      </w:pPr>
+      <w:rPr>
+        <w:rFonts w:ascii="Wingdings" w:hAnsi="Wingdings" w:hint="default"/>
+      </w:rPr>
+    </w:lvl>
+  </w:abstractNum>
+  <w:abstractNum w:abstractNumId="3">
+    <w:nsid w:val="493112F8"/>
+    <w:multiLevelType w:val="hybridMultilevel"/>
+    <w:tmpl w:val="DAA0A6F6"/>
+    <w:lvl w:ilvl="0" w:tplc="04090001">
+      <w:start w:val="1"/>
+      <w:numFmt w:val="bullet"/>
+      <w:lvlText w:val=""/>
+      <w:lvlJc w:val="left"/>
+      <w:pPr>
+        <w:ind w:left="720" w:hanging="360"/>
+      </w:pPr>
+      <w:rPr>
+        <w:rFonts w:ascii="Symbol" w:hAnsi="Symbol" w:hint="default"/>
+      </w:rPr>
+    </w:lvl>
+    <w:lvl w:ilvl="1" w:tplc="04090003" w:tentative="1">
+      <w:start w:val="1"/>
+      <w:numFmt w:val="bullet"/>
+      <w:lvlText w:val="o"/>
+      <w:lvlJc w:val="left"/>
+      <w:pPr>
+        <w:ind w:left="1440" w:hanging="360"/>
+      </w:pPr>
+      <w:rPr>
+        <w:rFonts w:ascii="Courier New" w:hAnsi="Courier New" w:cs="Courier New" w:hint="default"/>
+      </w:rPr>
+    </w:lvl>
+    <w:lvl w:ilvl="2" w:tplc="04090005" w:tentative="1">
+      <w:start w:val="1"/>
+      <w:numFmt w:val="bullet"/>
+      <w:lvlText w:val=""/>
+      <w:lvlJc w:val="left"/>
+      <w:pPr>
+        <w:ind w:left="2160" w:hanging="360"/>
+      </w:pPr>
+      <w:rPr>
+        <w:rFonts w:ascii="Wingdings" w:hAnsi="Wingdings" w:hint="default"/>
+      </w:rPr>
+    </w:lvl>
+    <w:lvl w:ilvl="3" w:tplc="04090001" w:tentative="1">
+      <w:start w:val="1"/>
+      <w:numFmt w:val="bullet"/>
+      <w:lvlText w:val=""/>
+      <w:lvlJc w:val="left"/>
+      <w:pPr>
+        <w:ind w:left="2880" w:hanging="360"/>
+      </w:pPr>
+      <w:rPr>
+        <w:rFonts w:ascii="Symbol" w:hAnsi="Symbol" w:hint="default"/>
+      </w:rPr>
+    </w:lvl>
+    <w:lvl w:ilvl="4" w:tplc="04090003" w:tentative="1">
+      <w:start w:val="1"/>
+      <w:numFmt w:val="bullet"/>
+      <w:lvlText w:val="o"/>
+      <w:lvlJc w:val="left"/>
+      <w:pPr>
+        <w:ind w:left="3600" w:hanging="360"/>
+      </w:pPr>
+      <w:rPr>
+        <w:rFonts w:ascii="Courier New" w:hAnsi="Courier New" w:cs="Courier New" w:hint="default"/>
+      </w:rPr>
+    </w:lvl>
+    <w:lvl w:ilvl="5" w:tplc="04090005" w:tentative="1">
+      <w:start w:val="1"/>
+      <w:numFmt w:val="bullet"/>
+      <w:lvlText w:val=""/>
+      <w:lvlJc w:val="left"/>
+      <w:pPr>
+        <w:ind w:left="4320" w:hanging="360"/>
+      </w:pPr>
+      <w:rPr>
+        <w:rFonts w:ascii="Wingdings" w:hAnsi="Wingdings" w:hint="default"/>
+      </w:rPr>
+    </w:lvl>
+    <w:lvl w:ilvl="6" w:tplc="04090001" w:tentative="1">
+      <w:start w:val="1"/>
+      <w:numFmt w:val="bullet"/>
+      <w:lvlText w:val=""/>
+      <w:lvlJc w:val="left"/>
+      <w:pPr>
+        <w:ind w:left="5040" w:hanging="360"/>
+      </w:pPr>
+      <w:rPr>
+        <w:rFonts w:ascii="Symbol" w:hAnsi="Symbol" w:hint="default"/>
+      </w:rPr>
+    </w:lvl>
+    <w:lvl w:ilvl="7" w:tplc="04090003" w:tentative="1">
+      <w:start w:val="1"/>
+      <w:numFmt w:val="bullet"/>
+      <w:lvlText w:val="o"/>
+      <w:lvlJc w:val="left"/>
+      <w:pPr>
+        <w:ind w:left="5760" w:hanging="360"/>
+      </w:pPr>
+      <w:rPr>
+        <w:rFonts w:ascii="Courier New" w:hAnsi="Courier New" w:cs="Courier New" w:hint="default"/>
+      </w:rPr>
+    </w:lvl>
+    <w:lvl w:ilvl="8" w:tplc="04090005" w:tentative="1">
+      <w:start w:val="1"/>
+      <w:numFmt w:val="bullet"/>
+      <w:lvlText w:val=""/>
+      <w:lvlJc w:val="left"/>
+      <w:pPr>
+        <w:ind w:left="6480" w:hanging="360"/>
+      </w:pPr>
+      <w:rPr>
+        <w:rFonts w:ascii="Wingdings" w:hAnsi="Wingdings" w:hint="default"/>
+      </w:rPr>
+    </w:lvl>
+  </w:abstractNum>
+  <w:abstractNum w:abstractNumId="4">
+    <w:nsid w:val="4CA6435C"/>
+    <w:multiLevelType w:val="hybridMultilevel"/>
+    <w:tmpl w:val="E1B0CFA6"/>
+    <w:lvl w:ilvl="0" w:tplc="04090001">
+      <w:start w:val="1"/>
+      <w:numFmt w:val="bullet"/>
+      <w:lvlText w:val=""/>
+      <w:lvlJc w:val="left"/>
+      <w:pPr>
+        <w:ind w:left="770" w:hanging="360"/>
+      </w:pPr>
+      <w:rPr>
+        <w:rFonts w:ascii="Symbol" w:hAnsi="Symbol" w:hint="default"/>
+      </w:rPr>
+    </w:lvl>
+    <w:lvl w:ilvl="1" w:tplc="04090003" w:tentative="1">
+      <w:start w:val="1"/>
+      <w:numFmt w:val="bullet"/>
+      <w:lvlText w:val="o"/>
+      <w:lvlJc w:val="left"/>
+      <w:pPr>
+        <w:ind w:left="1490" w:hanging="360"/>
+      </w:pPr>
+      <w:rPr>
+        <w:rFonts w:ascii="Courier New" w:hAnsi="Courier New" w:cs="Courier New" w:hint="default"/>
+      </w:rPr>
+    </w:lvl>
+    <w:lvl w:ilvl="2" w:tplc="04090005" w:tentative="1">
+      <w:start w:val="1"/>
+      <w:numFmt w:val="bullet"/>
+      <w:lvlText w:val=""/>
+      <w:lvlJc w:val="left"/>
+      <w:pPr>
+        <w:ind w:left="2210" w:hanging="360"/>
+      </w:pPr>
+      <w:rPr>
+        <w:rFonts w:ascii="Wingdings" w:hAnsi="Wingdings" w:hint="default"/>
+      </w:rPr>
+    </w:lvl>
+    <w:lvl w:ilvl="3" w:tplc="04090001" w:tentative="1">
+      <w:start w:val="1"/>
+      <w:numFmt w:val="bullet"/>
+      <w:lvlText w:val=""/>
+      <w:lvlJc w:val="left"/>
+      <w:pPr>
+        <w:ind w:left="2930" w:hanging="360"/>
+      </w:pPr>
+      <w:rPr>
+        <w:rFonts w:ascii="Symbol" w:hAnsi="Symbol" w:hint="default"/>
+      </w:rPr>
+    </w:lvl>
+    <w:lvl w:ilvl="4" w:tplc="04090003" w:tentative="1">
+      <w:start w:val="1"/>
+      <w:numFmt w:val="bullet"/>
+      <w:lvlText w:val="o"/>
+      <w:lvlJc w:val="left"/>
+      <w:pPr>
+        <w:ind w:left="3650" w:hanging="360"/>
+      </w:pPr>
+      <w:rPr>
+        <w:rFonts w:ascii="Courier New" w:hAnsi="Courier New" w:cs="Courier New" w:hint="default"/>
+      </w:rPr>
+    </w:lvl>
+    <w:lvl w:ilvl="5" w:tplc="04090005" w:tentative="1">
+      <w:start w:val="1"/>
+      <w:numFmt w:val="bullet"/>
+      <w:lvlText w:val=""/>
+      <w:lvlJc w:val="left"/>
+      <w:pPr>
+        <w:ind w:left="4370" w:hanging="360"/>
+      </w:pPr>
+      <w:rPr>
+        <w:rFonts w:ascii="Wingdings" w:hAnsi="Wingdings" w:hint="default"/>
+      </w:rPr>
+    </w:lvl>
+    <w:lvl w:ilvl="6" w:tplc="04090001" w:tentative="1">
+      <w:start w:val="1"/>
+      <w:numFmt w:val="bullet"/>
+      <w:lvlText w:val=""/>
+      <w:lvlJc w:val="left"/>
+      <w:pPr>
+        <w:ind w:left="5090" w:hanging="360"/>
+      </w:pPr>
+      <w:rPr>
+        <w:rFonts w:ascii="Symbol" w:hAnsi="Symbol" w:hint="default"/>
+      </w:rPr>
+    </w:lvl>
+    <w:lvl w:ilvl="7" w:tplc="04090003" w:tentative="1">
+      <w:start w:val="1"/>
+      <w:numFmt w:val="bullet"/>
+      <w:lvlText w:val="o"/>
+      <w:lvlJc w:val="left"/>
+      <w:pPr>
+        <w:ind w:left="5810" w:hanging="360"/>
+      </w:pPr>
+      <w:rPr>
+        <w:rFonts w:ascii="Courier New" w:hAnsi="Courier New" w:cs="Courier New" w:hint="default"/>
+      </w:rPr>
+    </w:lvl>
+    <w:lvl w:ilvl="8" w:tplc="04090005" w:tentative="1">
+      <w:start w:val="1"/>
+      <w:numFmt w:val="bullet"/>
+      <w:lvlText w:val=""/>
+      <w:lvlJc w:val="left"/>
+      <w:pPr>
+        <w:ind w:left="6530" w:hanging="360"/>
+      </w:pPr>
+      <w:rPr>
+        <w:rFonts w:ascii="Wingdings" w:hAnsi="Wingdings" w:hint="default"/>
+      </w:rPr>
+    </w:lvl>
+  </w:abstractNum>
+  <w:abstractNum w:abstractNumId="5">
     <w:nsid w:val="5A0E172E"/>
     <w:multiLevelType w:val="hybridMultilevel"/>
     <w:tmpl w:val="EE56F606"/>
@@ -332,7 +1679,22 @@
     </w:lvl>
   </w:abstractNum>
   <w:num w:numId="1">
+    <w:abstractNumId w:val="5"/>
+  </w:num>
+  <w:num w:numId="2">
+    <w:abstractNumId w:val="1"/>
+  </w:num>
+  <w:num w:numId="3">
+    <w:abstractNumId w:val="4"/>
+  </w:num>
+  <w:num w:numId="4">
     <w:abstractNumId w:val="0"/>
+  </w:num>
+  <w:num w:numId="5">
+    <w:abstractNumId w:val="2"/>
+  </w:num>
+  <w:num w:numId="6">
+    <w:abstractNumId w:val="3"/>
   </w:num>
 </w:numbering>
 </file>
@@ -857,6 +2219,18 @@
       <w:contextualSpacing/>
     </w:pPr>
   </w:style>
+  <w:style w:type="character" w:styleId="FollowedHyperlink">
+    <w:name w:val="FollowedHyperlink"/>
+    <w:basedOn w:val="DefaultParagraphFont"/>
+    <w:uiPriority w:val="99"/>
+    <w:semiHidden/>
+    <w:unhideWhenUsed/>
+    <w:rsid w:val="00687751"/>
+    <w:rPr>
+      <w:color w:val="800080" w:themeColor="followedHyperlink"/>
+      <w:u w:val="single"/>
+    </w:rPr>
+  </w:style>
 </w:styles>
 </file>
 
